--- a/docs/企业画像功能技术文档（详细版）v1.0详细但有乱码.docx
+++ b/docs/企业画像功能技术文档（详细版）v1.0详细但有乱码.docx
@@ -8,15 +8,10 @@
       </w:r>
     </w:p>
     <w:p>
-      <w:pPr>
+      <w:r>
         <w:rPr>
           <w:rFonts w:hint="eastAsia"/>
         </w:rPr>
-      </w:pPr>
-      <w:r>
-        <w:rPr>
-          <w:rFonts w:hint="eastAsia"/>
-        </w:rPr>
         <w:t>【enterprise_profile_technical_documentation.md】</w:t>
       </w:r>
     </w:p>
@@ -61,7 +56,7 @@
     <w:p>
       <w:r>
         <w:pict w14:anchorId="6F760318">
-          <v:rect id="_x0000_i1169" style="width:0;height:0" o:hralign="center" o:hrstd="t" o:hr="t" fillcolor="#a0a0a0" stroked="f"/>
+          <v:rect id="_x0000_i1025" style="width:0;height:0" o:hralign="center" o:hrstd="t" o:hr="t" fillcolor="#a0a0a0" stroked="f"/>
         </w:pict>
       </w:r>
     </w:p>
@@ -201,7 +196,7 @@
     <w:p>
       <w:r>
         <w:pict w14:anchorId="1D61AD00">
-          <v:rect id="_x0000_i1170" style="width:0;height:0" o:hralign="center" o:hrstd="t" o:hr="t" fillcolor="#a0a0a0" stroked="f"/>
+          <v:rect id="_x0000_i1026" style="width:0;height:0" o:hralign="center" o:hrstd="t" o:hr="t" fillcolor="#a0a0a0" stroked="f"/>
         </w:pict>
       </w:r>
     </w:p>
@@ -717,6 +712,52 @@
           <w:bCs/>
         </w:rPr>
       </w:pPr>
+    </w:p>
+    <w:p>
+      <w:pPr>
+        <w:widowControl/>
+        <w:rPr>
+          <w:b/>
+          <w:bCs/>
+        </w:rPr>
+      </w:pPr>
+      <w:r>
+        <w:rPr>
+          <w:b/>
+          <w:bCs/>
+        </w:rPr>
+        <w:br w:type="page"/>
+      </w:r>
+    </w:p>
+    <w:p>
+      <w:pPr>
+        <w:rPr>
+          <w:b/>
+          <w:bCs/>
+        </w:rPr>
+        <w:sectPr>
+          <w:pgSz w:w="11906" w:h="16838"/>
+          <w:pgMar w:top="1440" w:right="1800" w:bottom="1440" w:left="1800" w:header="851" w:footer="992" w:gutter="0"/>
+          <w:cols w:space="425"/>
+          <w:docGrid w:type="lines" w:linePitch="312"/>
+        </w:sectPr>
+      </w:pPr>
+    </w:p>
+    <w:p>
+      <w:pPr>
+        <w:rPr>
+          <w:b/>
+          <w:bCs/>
+        </w:rPr>
+      </w:pPr>
+    </w:p>
+    <w:p>
+      <w:pPr>
+        <w:rPr>
+          <w:b/>
+          <w:bCs/>
+        </w:rPr>
+      </w:pPr>
       <w:r>
         <w:rPr>
           <w:b/>
@@ -850,6 +891,7 @@
     </w:p>
     <w:p>
       <w:r>
+        <w:lastRenderedPageBreak/>
         <w:t xml:space="preserve">                     │ SQL查询</w:t>
       </w:r>
     </w:p>
@@ -870,439 +912,455 @@
     </w:p>
     <w:p>
       <w:r>
+        <w:t>│  ┌──────────────┬──────────────┬──────────────┐             │</w:t>
+      </w:r>
+    </w:p>
+    <w:p>
+      <w:r>
+        <w:t>│  │ 基础数据表    │ 计算指标表    │ 业务档案表    │             │</w:t>
+      </w:r>
+    </w:p>
+    <w:p>
+      <w:r>
+        <w:t>│  ├──────────────┼──────────────┼──────────────┤             │</w:t>
+      </w:r>
+    </w:p>
+    <w:p>
+      <w:proofErr w:type="gramStart"/>
+      <w:r>
+        <w:t>│  │</w:t>
+      </w:r>
+      <w:proofErr w:type="gramEnd"/>
+      <w:r>
+        <w:t xml:space="preserve"> companies    │ financial_   │ employee_    │             │</w:t>
+      </w:r>
+    </w:p>
+    <w:p>
+      <w:proofErr w:type="gramStart"/>
+      <w:r>
+        <w:t>│  │</w:t>
+      </w:r>
+      <w:proofErr w:type="gramEnd"/>
+      <w:r>
+        <w:t xml:space="preserve"> balance_     │   metrics    │   </w:t>
+      </w:r>
+      <w:proofErr w:type="gramStart"/>
+      <w:r>
+        <w:t>structure  │</w:t>
+      </w:r>
+      <w:proofErr w:type="gramEnd"/>
+      <w:r>
+        <w:t xml:space="preserve">             │</w:t>
+      </w:r>
+    </w:p>
+    <w:p>
+      <w:proofErr w:type="gramStart"/>
+      <w:r>
+        <w:t>│  │</w:t>
+      </w:r>
+      <w:proofErr w:type="gramEnd"/>
+      <w:r>
+        <w:t xml:space="preserve">   sheets     │ customer_    │ </w:t>
+      </w:r>
+      <w:proofErr w:type="spellStart"/>
+      <w:r>
+        <w:t>rd</w:t>
+      </w:r>
+      <w:proofErr w:type="spellEnd"/>
+      <w:r>
+        <w:t>_          │             │</w:t>
+      </w:r>
+    </w:p>
+    <w:p>
+      <w:proofErr w:type="gramStart"/>
+      <w:r>
+        <w:t>│  │</w:t>
+      </w:r>
+      <w:proofErr w:type="gramEnd"/>
+      <w:r>
+        <w:t xml:space="preserve"> income_      │   analysis   │   innovation │             │</w:t>
+      </w:r>
+    </w:p>
+    <w:p>
+      <w:proofErr w:type="gramStart"/>
+      <w:r>
+        <w:t>│  │</w:t>
+      </w:r>
+      <w:proofErr w:type="gramEnd"/>
+      <w:r>
+        <w:t xml:space="preserve">   statements │ supplier_    │ compliance</w:t>
+      </w:r>
+      <w:proofErr w:type="gramStart"/>
+      <w:r>
+        <w:t>_  │</w:t>
+      </w:r>
+      <w:proofErr w:type="gramEnd"/>
+      <w:r>
+        <w:t xml:space="preserve">             │</w:t>
+      </w:r>
+    </w:p>
+    <w:p>
+      <w:proofErr w:type="gramStart"/>
+      <w:r>
+        <w:t>│  │</w:t>
+      </w:r>
+      <w:proofErr w:type="gramEnd"/>
+      <w:r>
+        <w:t xml:space="preserve"> invoices     │   analysis   │   summary    │             │</w:t>
+      </w:r>
+    </w:p>
+    <w:p>
+      <w:proofErr w:type="gramStart"/>
+      <w:r>
+        <w:t>│  │</w:t>
+      </w:r>
+      <w:proofErr w:type="gramEnd"/>
+      <w:r>
+        <w:t xml:space="preserve"> </w:t>
+      </w:r>
+      <w:proofErr w:type="spellStart"/>
+      <w:r>
+        <w:t>tax_</w:t>
+      </w:r>
+      <w:proofErr w:type="gramStart"/>
+      <w:r>
+        <w:t>returns</w:t>
+      </w:r>
+      <w:proofErr w:type="spellEnd"/>
+      <w:r>
+        <w:t xml:space="preserve">  │</w:t>
+      </w:r>
+      <w:proofErr w:type="gramEnd"/>
+      <w:r>
+        <w:t xml:space="preserve">              │ ... (10个表) │             │</w:t>
+      </w:r>
+    </w:p>
+    <w:p>
+      <w:r>
+        <w:t>│  └──────────────┴──────────────┴──────────────┘             │</w:t>
+      </w:r>
+    </w:p>
+    <w:p>
+      <w:r>
+        <w:t>└────────────────────▲────────────────────────────────────────┘</w:t>
+      </w:r>
+    </w:p>
+    <w:p>
+      <w:r>
         <w:lastRenderedPageBreak/>
-        <w:t>│  ┌──────────────┬──────────────┬──────────────┐             │</w:t>
-      </w:r>
-    </w:p>
-    <w:p>
-      <w:r>
-        <w:t>│  │ 基础数据表    │ 计算指标表    │ 业务档案表    │             │</w:t>
-      </w:r>
-    </w:p>
-    <w:p>
-      <w:r>
-        <w:t>│  ├──────────────┼──────────────┼──────────────┤             │</w:t>
-      </w:r>
-    </w:p>
-    <w:p>
+        <w:t xml:space="preserve">                     │</w:t>
+      </w:r>
+    </w:p>
+    <w:p>
+      <w:r>
+        <w:t xml:space="preserve">                     │ 定时计算 (每日02:00)</w:t>
+      </w:r>
+    </w:p>
+    <w:p>
+      <w:r>
+        <w:t xml:space="preserve">                     │</w:t>
+      </w:r>
+    </w:p>
+    <w:p>
+      <w:r>
+        <w:t>┌─────────────────────────────────────────────────────────────┐</w:t>
+      </w:r>
+    </w:p>
+    <w:p>
+      <w:r>
+        <w:t>│                  调度与计算层                                  │</w:t>
+      </w:r>
+    </w:p>
+    <w:p>
+      <w:r>
+        <w:t xml:space="preserve">│  scheduler.py - </w:t>
+      </w:r>
+      <w:proofErr w:type="spellStart"/>
+      <w:r>
+        <w:t>APScheduler</w:t>
+      </w:r>
+      <w:proofErr w:type="spellEnd"/>
+      <w:r>
+        <w:t>定时任务                           │</w:t>
+      </w:r>
+    </w:p>
+    <w:p>
+      <w:r>
+        <w:t>│  calculate_metrics.py - 财务指标计算引擎                      │</w:t>
+      </w:r>
+    </w:p>
+    <w:p>
+      <w:r>
+        <w:t>│  generate_profile_data_v2.py - 业务档案数据生成               │</w:t>
+      </w:r>
+    </w:p>
+    <w:p>
+      <w:r>
+        <w:t>└─────────────────────────────────────────────────────────────┘</w:t>
+      </w:r>
+    </w:p>
+    <w:p>
+      <w:pPr>
+        <w:rPr>
+          <w:b/>
+          <w:bCs/>
+        </w:rPr>
+      </w:pPr>
+      <w:r>
+        <w:rPr>
+          <w:b/>
+          <w:bCs/>
+        </w:rPr>
+        <w:t>1.3 数据流向</w:t>
+      </w:r>
+    </w:p>
+    <w:p>
+      <w:r>
+        <w:t>用户请求 → 前端组件 → API路由 → 数据聚合 → SQL查询 → 返回JSON → 前端渲染</w:t>
+      </w:r>
+    </w:p>
+    <w:p>
+      <w:r>
+        <w:t xml:space="preserve">   ↑                                                            │</w:t>
+      </w:r>
+    </w:p>
+    <w:p>
+      <w:r>
+        <w:t xml:space="preserve">   └────────────────── 手动刷新指标 ←──────────────────────────┘</w:t>
+      </w:r>
+    </w:p>
+    <w:p>
+      <w:r>
+        <w:t xml:space="preserve">                           │</w:t>
+      </w:r>
+    </w:p>
+    <w:p>
+      <w:r>
+        <w:t xml:space="preserve">                           ▼</w:t>
+      </w:r>
+    </w:p>
+    <w:p>
+      <w:r>
+        <w:t xml:space="preserve">                    POST /</w:t>
+      </w:r>
+      <w:proofErr w:type="spellStart"/>
+      <w:r>
+        <w:t>api</w:t>
+      </w:r>
+      <w:proofErr w:type="spellEnd"/>
+      <w:r>
+        <w:t>/admin/metrics/recalculate</w:t>
+      </w:r>
+    </w:p>
+    <w:p>
+      <w:r>
+        <w:lastRenderedPageBreak/>
+        <w:t xml:space="preserve">                           │</w:t>
+      </w:r>
+    </w:p>
+    <w:p>
+      <w:r>
+        <w:t xml:space="preserve">                           ▼</w:t>
+      </w:r>
+    </w:p>
+    <w:p>
+      <w:r>
+        <w:t xml:space="preserve">                    后台异步计算任务</w:t>
+      </w:r>
+    </w:p>
+    <w:p>
+      <w:r>
+        <w:t xml:space="preserve">                           │</w:t>
+      </w:r>
+    </w:p>
+    <w:p>
+      <w:r>
+        <w:t xml:space="preserve">                           ▼</w:t>
+      </w:r>
+    </w:p>
+    <w:p>
+      <w:r>
+        <w:t xml:space="preserve">                    更新 </w:t>
+      </w:r>
+      <w:proofErr w:type="spellStart"/>
+      <w:r>
+        <w:t>financial_metrics</w:t>
+      </w:r>
+      <w:proofErr w:type="spellEnd"/>
+      <w:r>
+        <w:t xml:space="preserve"> 表</w:t>
+      </w:r>
+    </w:p>
+    <w:p>
+      <w:r>
+        <w:pict w14:anchorId="4736A773">
+          <v:rect id="_x0000_i1027" style="width:0;height:0" o:hralign="center" o:hrstd="t" o:hr="t" fillcolor="#a0a0a0" stroked="f"/>
+        </w:pict>
+      </w:r>
+    </w:p>
+    <w:p>
+      <w:pPr>
+        <w:widowControl/>
+      </w:pPr>
+      <w:r>
+        <w:br w:type="page"/>
+      </w:r>
+    </w:p>
+    <w:p>
+      <w:pPr>
+        <w:sectPr>
+          <w:pgSz w:w="16838" w:h="11906" w:orient="landscape"/>
+          <w:pgMar w:top="1797" w:right="1440" w:bottom="1797" w:left="1440" w:header="851" w:footer="992" w:gutter="0"/>
+          <w:cols w:space="425"/>
+          <w:docGrid w:type="linesAndChars" w:linePitch="312"/>
+        </w:sectPr>
+      </w:pPr>
+    </w:p>
+    <w:p/>
+    <w:p>
+      <w:r>
+        <w:t>2. 前端实现</w:t>
+      </w:r>
+    </w:p>
+    <w:p>
+      <w:pPr>
+        <w:rPr>
+          <w:b/>
+          <w:bCs/>
+        </w:rPr>
+      </w:pPr>
+      <w:r>
+        <w:rPr>
+          <w:b/>
+          <w:bCs/>
+        </w:rPr>
+        <w:t>2.1 主组件结构</w:t>
+      </w:r>
+    </w:p>
+    <w:p>
+      <w:r>
+        <w:rPr>
+          <w:b/>
+          <w:bCs/>
+        </w:rPr>
+        <w:t>文件</w:t>
+      </w:r>
+      <w:r>
+        <w:t>: frontend/</w:t>
+      </w:r>
+      <w:proofErr w:type="spellStart"/>
+      <w:r>
+        <w:t>src</w:t>
+      </w:r>
+      <w:proofErr w:type="spellEnd"/>
+      <w:r>
+        <w:t>/components/</w:t>
+      </w:r>
+      <w:proofErr w:type="spellStart"/>
+      <w:r>
+        <w:t>CompanyProfile.jsx</w:t>
+      </w:r>
+      <w:proofErr w:type="spellEnd"/>
+    </w:p>
+    <w:p>
+      <w:r>
+        <w:t xml:space="preserve">function </w:t>
+      </w:r>
+      <w:proofErr w:type="spellStart"/>
       <w:proofErr w:type="gramStart"/>
       <w:r>
-        <w:t>│  │</w:t>
-      </w:r>
+        <w:t>CompanyProfile</w:t>
+      </w:r>
+      <w:proofErr w:type="spellEnd"/>
+      <w:r>
+        <w:t xml:space="preserve">({ </w:t>
+      </w:r>
+      <w:proofErr w:type="spellStart"/>
+      <w:r>
+        <w:t>selectedCompanyId</w:t>
+      </w:r>
+      <w:proofErr w:type="spellEnd"/>
       <w:proofErr w:type="gramEnd"/>
       <w:r>
-        <w:t xml:space="preserve"> companies    │ financial_   │ employee_    │             │</w:t>
-      </w:r>
-    </w:p>
-    <w:p>
+        <w:t xml:space="preserve">, </w:t>
+      </w:r>
       <w:proofErr w:type="gramStart"/>
       <w:r>
-        <w:t>│  │</w:t>
+        <w:t>companies }</w:t>
       </w:r>
       <w:proofErr w:type="gramEnd"/>
       <w:r>
-        <w:t xml:space="preserve"> balance_     │   metrics    │   </w:t>
-      </w:r>
+        <w:t>) {</w:t>
+      </w:r>
+    </w:p>
+    <w:p>
+      <w:r>
+        <w:t xml:space="preserve">    const [year, </w:t>
+      </w:r>
+      <w:proofErr w:type="spellStart"/>
+      <w:r>
+        <w:t>setYear</w:t>
+      </w:r>
+      <w:proofErr w:type="spellEnd"/>
+      <w:r>
+        <w:t xml:space="preserve">] = </w:t>
+      </w:r>
+      <w:proofErr w:type="spellStart"/>
       <w:proofErr w:type="gramStart"/>
       <w:r>
-        <w:t>structure  │</w:t>
+        <w:t>useState</w:t>
+      </w:r>
+      <w:proofErr w:type="spellEnd"/>
+      <w:r>
+        <w:t>(</w:t>
       </w:r>
       <w:proofErr w:type="gramEnd"/>
       <w:r>
-        <w:t xml:space="preserve">             │</w:t>
-      </w:r>
-    </w:p>
-    <w:p>
+        <w:t>2024);</w:t>
+      </w:r>
+    </w:p>
+    <w:p>
+      <w:r>
+        <w:t xml:space="preserve">    const [profile, </w:t>
+      </w:r>
+      <w:proofErr w:type="spellStart"/>
+      <w:r>
+        <w:t>setProfile</w:t>
+      </w:r>
+      <w:proofErr w:type="spellEnd"/>
+      <w:r>
+        <w:t xml:space="preserve">] = </w:t>
+      </w:r>
+      <w:proofErr w:type="spellStart"/>
+      <w:r>
+        <w:t>useState</w:t>
+      </w:r>
+      <w:proofErr w:type="spellEnd"/>
+      <w:r>
+        <w:t>(null);</w:t>
+      </w:r>
+    </w:p>
+    <w:p/>
+    <w:p>
+      <w:r>
+        <w:t xml:space="preserve">    // 数据加载</w:t>
+      </w:r>
+    </w:p>
+    <w:p>
+      <w:r>
+        <w:t xml:space="preserve">    </w:t>
+      </w:r>
+      <w:proofErr w:type="spellStart"/>
       <w:proofErr w:type="gramStart"/>
       <w:r>
-        <w:t>│  │</w:t>
+        <w:t>useEffect</w:t>
+      </w:r>
+      <w:proofErr w:type="spellEnd"/>
+      <w:r>
+        <w:t>(</w:t>
       </w:r>
       <w:proofErr w:type="gramEnd"/>
       <w:r>
-        <w:t xml:space="preserve">   sheets     │ customer_    │ </w:t>
-      </w:r>
-      <w:proofErr w:type="spellStart"/>
-      <w:r>
-        <w:t>rd</w:t>
-      </w:r>
-      <w:proofErr w:type="spellEnd"/>
-      <w:r>
-        <w:t>_          │             │</w:t>
-      </w:r>
-    </w:p>
-    <w:p>
-      <w:proofErr w:type="gramStart"/>
-      <w:r>
-        <w:t>│  │</w:t>
-      </w:r>
-      <w:proofErr w:type="gramEnd"/>
-      <w:r>
-        <w:t xml:space="preserve"> income_      │   analysis   │   innovation │             │</w:t>
-      </w:r>
-    </w:p>
-    <w:p>
-      <w:proofErr w:type="gramStart"/>
-      <w:r>
-        <w:t>│  │</w:t>
-      </w:r>
-      <w:proofErr w:type="gramEnd"/>
-      <w:r>
-        <w:t xml:space="preserve">   statements │ supplier_    │ compliance</w:t>
-      </w:r>
-      <w:proofErr w:type="gramStart"/>
-      <w:r>
-        <w:t>_  │</w:t>
-      </w:r>
-      <w:proofErr w:type="gramEnd"/>
-      <w:r>
-        <w:t xml:space="preserve">             │</w:t>
-      </w:r>
-    </w:p>
-    <w:p>
-      <w:proofErr w:type="gramStart"/>
-      <w:r>
-        <w:t>│  │</w:t>
-      </w:r>
-      <w:proofErr w:type="gramEnd"/>
-      <w:r>
-        <w:t xml:space="preserve"> invoices     │   analysis   │   summary    │             │</w:t>
-      </w:r>
-    </w:p>
-    <w:p>
-      <w:proofErr w:type="gramStart"/>
-      <w:r>
-        <w:t>│  │</w:t>
-      </w:r>
-      <w:proofErr w:type="gramEnd"/>
-      <w:r>
-        <w:t xml:space="preserve"> </w:t>
-      </w:r>
-      <w:proofErr w:type="spellStart"/>
-      <w:r>
-        <w:t>tax_</w:t>
-      </w:r>
-      <w:proofErr w:type="gramStart"/>
-      <w:r>
-        <w:t>returns</w:t>
-      </w:r>
-      <w:proofErr w:type="spellEnd"/>
-      <w:r>
-        <w:t xml:space="preserve">  │</w:t>
-      </w:r>
-      <w:proofErr w:type="gramEnd"/>
-      <w:r>
-        <w:t xml:space="preserve">              │ ... (10个表) │             │</w:t>
-      </w:r>
-    </w:p>
-    <w:p>
-      <w:r>
-        <w:t>│  └──────────────┴──────────────┴──────────────┘             │</w:t>
-      </w:r>
-    </w:p>
-    <w:p>
-      <w:r>
-        <w:t>└────────────────────▲────────────────────────────────────────┘</w:t>
-      </w:r>
-    </w:p>
-    <w:p>
-      <w:r>
-        <w:t xml:space="preserve">                     │</w:t>
-      </w:r>
-    </w:p>
-    <w:p>
-      <w:r>
-        <w:t xml:space="preserve">                     │ 定时计算 (每日02:00)</w:t>
-      </w:r>
-    </w:p>
-    <w:p>
-      <w:r>
-        <w:t xml:space="preserve">                     │</w:t>
-      </w:r>
-    </w:p>
-    <w:p>
-      <w:r>
-        <w:t>┌─────────────────────────────────────────────────────────────┐</w:t>
-      </w:r>
-    </w:p>
-    <w:p>
-      <w:r>
-        <w:t>│                  调度与计算层                                  │</w:t>
-      </w:r>
-    </w:p>
-    <w:p>
-      <w:r>
-        <w:t xml:space="preserve">│  scheduler.py - </w:t>
-      </w:r>
-      <w:proofErr w:type="spellStart"/>
-      <w:r>
-        <w:t>APScheduler</w:t>
-      </w:r>
-      <w:proofErr w:type="spellEnd"/>
-      <w:r>
-        <w:t>定时任务                           │</w:t>
-      </w:r>
-    </w:p>
-    <w:p>
-      <w:r>
-        <w:t>│  calculate_metrics.py - 财务指标计算引擎                      │</w:t>
-      </w:r>
-    </w:p>
-    <w:p>
-      <w:r>
-        <w:t>│  generate_profile_data_v2.py - 业务档案数据生成               │</w:t>
-      </w:r>
-    </w:p>
-    <w:p>
-      <w:r>
-        <w:t>└────────────────────────────────────</w:t>
-      </w:r>
-      <w:r>
-        <w:lastRenderedPageBreak/>
-        <w:t>─────────────────────────┘</w:t>
-      </w:r>
-    </w:p>
-    <w:p>
-      <w:pPr>
-        <w:rPr>
-          <w:b/>
-          <w:bCs/>
-        </w:rPr>
-      </w:pPr>
-      <w:r>
-        <w:rPr>
-          <w:b/>
-          <w:bCs/>
-        </w:rPr>
-        <w:t>1.3 数据流向</w:t>
-      </w:r>
-    </w:p>
-    <w:p>
-      <w:r>
-        <w:t>用户请求 → 前端组件 → API路由 → 数据聚合 → SQL查询 → 返回JSON → 前端渲染</w:t>
-      </w:r>
-    </w:p>
-    <w:p>
-      <w:r>
-        <w:t xml:space="preserve">   ↑                                                            │</w:t>
-      </w:r>
-    </w:p>
-    <w:p>
-      <w:r>
-        <w:t xml:space="preserve">   └────────────────── 手动刷新指标 ←──────────────────────────┘</w:t>
-      </w:r>
-    </w:p>
-    <w:p>
-      <w:r>
-        <w:t xml:space="preserve">                           │</w:t>
-      </w:r>
-    </w:p>
-    <w:p>
-      <w:r>
-        <w:t xml:space="preserve">                           ▼</w:t>
-      </w:r>
-    </w:p>
-    <w:p>
-      <w:r>
-        <w:t xml:space="preserve">                    POST /</w:t>
-      </w:r>
-      <w:proofErr w:type="spellStart"/>
-      <w:r>
-        <w:t>api</w:t>
-      </w:r>
-      <w:proofErr w:type="spellEnd"/>
-      <w:r>
-        <w:t>/admin/metrics/recalculate</w:t>
-      </w:r>
-    </w:p>
-    <w:p>
-      <w:r>
-        <w:t xml:space="preserve">                           │</w:t>
-      </w:r>
-    </w:p>
-    <w:p>
-      <w:r>
-        <w:t xml:space="preserve">                           ▼</w:t>
-      </w:r>
-    </w:p>
-    <w:p>
-      <w:r>
-        <w:t xml:space="preserve">                    后台异步计算任务</w:t>
-      </w:r>
-    </w:p>
-    <w:p>
-      <w:r>
-        <w:t xml:space="preserve">                           │</w:t>
-      </w:r>
-    </w:p>
-    <w:p>
-      <w:r>
-        <w:t xml:space="preserve">                           ▼</w:t>
-      </w:r>
-    </w:p>
-    <w:p>
-      <w:r>
-        <w:t xml:space="preserve">                    更新 </w:t>
-      </w:r>
-      <w:proofErr w:type="spellStart"/>
-      <w:r>
-        <w:t>financial_metrics</w:t>
-      </w:r>
-      <w:proofErr w:type="spellEnd"/>
-      <w:r>
-        <w:t xml:space="preserve"> 表</w:t>
-      </w:r>
-    </w:p>
-    <w:p>
-      <w:r>
-        <w:pict w14:anchorId="4736A773">
-          <v:rect id="_x0000_i1171" style="width:0;height:0" o:hralign="center" o:hrstd="t" o:hr="t" fillcolor="#a0a0a0" stroked="f"/>
-        </w:pict>
-      </w:r>
-    </w:p>
-    <w:p>
-      <w:r>
-        <w:t>2. 前端实现</w:t>
-      </w:r>
-    </w:p>
-    <w:p>
-      <w:pPr>
-        <w:rPr>
-          <w:b/>
-          <w:bCs/>
-        </w:rPr>
-      </w:pPr>
-      <w:r>
-        <w:rPr>
-          <w:b/>
-          <w:bCs/>
-        </w:rPr>
-        <w:t>2.1 主组件结构</w:t>
-      </w:r>
-    </w:p>
-    <w:p>
-      <w:r>
-        <w:rPr>
-          <w:b/>
-          <w:bCs/>
-        </w:rPr>
-        <w:t>文件</w:t>
-      </w:r>
-      <w:r>
-        <w:t>: frontend/</w:t>
-      </w:r>
-      <w:proofErr w:type="spellStart"/>
-      <w:r>
-        <w:t>src</w:t>
-      </w:r>
-      <w:proofErr w:type="spellEnd"/>
-      <w:r>
-        <w:t>/components/</w:t>
-      </w:r>
-      <w:proofErr w:type="spellStart"/>
-      <w:r>
-        <w:t>CompanyProfile.jsx</w:t>
-      </w:r>
-      <w:proofErr w:type="spellEnd"/>
-    </w:p>
-    <w:p>
-      <w:r>
-        <w:t xml:space="preserve">function </w:t>
-      </w:r>
-      <w:proofErr w:type="spellStart"/>
-      <w:proofErr w:type="gramStart"/>
-      <w:r>
-        <w:t>CompanyProfile</w:t>
-      </w:r>
-      <w:proofErr w:type="spellEnd"/>
-      <w:r>
-        <w:t xml:space="preserve">({ </w:t>
-      </w:r>
-      <w:proofErr w:type="spellStart"/>
-      <w:r>
-        <w:t>selectedCompanyId</w:t>
-      </w:r>
-      <w:proofErr w:type="spellEnd"/>
-      <w:proofErr w:type="gramEnd"/>
-      <w:r>
-        <w:t xml:space="preserve">, </w:t>
-      </w:r>
-      <w:proofErr w:type="gramStart"/>
-      <w:r>
-        <w:t>companies }</w:t>
-      </w:r>
-      <w:proofErr w:type="gramEnd"/>
-      <w:r>
-        <w:t>) {</w:t>
-      </w:r>
-    </w:p>
-    <w:p>
-      <w:r>
-        <w:t xml:space="preserve">    const [year, </w:t>
-      </w:r>
-      <w:proofErr w:type="spellStart"/>
-      <w:r>
-        <w:t>setYear</w:t>
-      </w:r>
-      <w:proofErr w:type="spellEnd"/>
-      <w:r>
-        <w:t xml:space="preserve">] = </w:t>
-      </w:r>
-      <w:proofErr w:type="spellStart"/>
-      <w:proofErr w:type="gramStart"/>
-      <w:r>
-        <w:t>useState</w:t>
-      </w:r>
-      <w:proofErr w:type="spellEnd"/>
-      <w:r>
-        <w:t>(</w:t>
-      </w:r>
-      <w:proofErr w:type="gramEnd"/>
-      <w:r>
-        <w:t>2024);</w:t>
-      </w:r>
-    </w:p>
-    <w:p>
-      <w:r>
-        <w:t xml:space="preserve">    const [profile, </w:t>
-      </w:r>
-      <w:proofErr w:type="spellStart"/>
-      <w:r>
-        <w:t>setProfile</w:t>
-      </w:r>
-      <w:proofErr w:type="spellEnd"/>
-      <w:r>
-        <w:t xml:space="preserve">] = </w:t>
-      </w:r>
-      <w:proofErr w:type="spellStart"/>
-      <w:r>
-        <w:t>useState</w:t>
-      </w:r>
-      <w:proofErr w:type="spellEnd"/>
-      <w:r>
-        <w:t>(null);</w:t>
-      </w:r>
-    </w:p>
-    <w:p/>
-    <w:p>
-      <w:r>
-        <w:t xml:space="preserve">    // 数据加载</w:t>
-      </w:r>
-    </w:p>
-    <w:p>
-      <w:r>
-        <w:t xml:space="preserve">    </w:t>
-      </w:r>
-      <w:proofErr w:type="spellStart"/>
-      <w:proofErr w:type="gramStart"/>
-      <w:r>
-        <w:t>useEffect</w:t>
-      </w:r>
-      <w:proofErr w:type="spellEnd"/>
-      <w:r>
-        <w:t>(</w:t>
-      </w:r>
-      <w:proofErr w:type="gramEnd"/>
-      <w:r>
         <w:t>() =&gt; {</w:t>
       </w:r>
     </w:p>
@@ -1321,7 +1379,6 @@
     </w:p>
     <w:p>
       <w:r>
-        <w:lastRenderedPageBreak/>
         <w:t xml:space="preserve">            const response = await </w:t>
       </w:r>
       <w:proofErr w:type="gramStart"/>
@@ -1655,6 +1712,7 @@
           <w:p>
             <w:proofErr w:type="spellStart"/>
             <w:r>
+              <w:lastRenderedPageBreak/>
               <w:t>BarChart</w:t>
             </w:r>
             <w:proofErr w:type="spellEnd"/>
@@ -2007,7 +2065,6 @@
     </w:p>
     <w:p>
       <w:r>
-        <w:lastRenderedPageBreak/>
         <w:t xml:space="preserve">        method: 'POST',</w:t>
       </w:r>
     </w:p>
@@ -2138,7 +2195,7 @@
     <w:p>
       <w:r>
         <w:pict w14:anchorId="16C2C770">
-          <v:rect id="_x0000_i1172" style="width:0;height:0" o:hralign="center" o:hrstd="t" o:hr="t" fillcolor="#a0a0a0" stroked="f"/>
+          <v:rect id="_x0000_i1028" style="width:0;height:0" o:hralign="center" o:hrstd="t" o:hr="t" fillcolor="#a0a0a0" stroked="f"/>
         </w:pict>
       </w:r>
     </w:p>
@@ -2203,10 +2260,10 @@
         <w:tblLook w:val="04A0" w:firstRow="1" w:lastRow="0" w:firstColumn="1" w:lastColumn="0" w:noHBand="0" w:noVBand="1"/>
       </w:tblPr>
       <w:tblGrid>
-        <w:gridCol w:w="3958"/>
+        <w:gridCol w:w="3960"/>
         <w:gridCol w:w="754"/>
-        <w:gridCol w:w="2026"/>
-        <w:gridCol w:w="1552"/>
+        <w:gridCol w:w="2029"/>
+        <w:gridCol w:w="1553"/>
       </w:tblGrid>
       <w:tr>
         <w:trPr>
@@ -2238,6 +2295,7 @@
                 <w:b/>
                 <w:bCs/>
               </w:rPr>
+              <w:lastRenderedPageBreak/>
               <w:t>端点</w:t>
             </w:r>
           </w:p>
@@ -2883,7 +2941,6 @@
           </w:tcPr>
           <w:p>
             <w:r>
-              <w:lastRenderedPageBreak/>
               <w:t>/</w:t>
             </w:r>
             <w:proofErr w:type="gramStart"/>
@@ -3523,6 +3580,7 @@
           </w:tcPr>
           <w:p>
             <w:r>
+              <w:lastRenderedPageBreak/>
               <w:t>/</w:t>
             </w:r>
             <w:proofErr w:type="gramStart"/>
@@ -3688,12 +3746,346 @@
     </w:p>
     <w:p>
       <w:r>
+        <w:t xml:space="preserve">    basic = await </w:t>
+      </w:r>
+      <w:proofErr w:type="spellStart"/>
+      <w:r>
+        <w:t>get_basic_info</w:t>
+      </w:r>
+      <w:proofErr w:type="spellEnd"/>
+      <w:r>
+        <w:t>(</w:t>
+      </w:r>
+      <w:proofErr w:type="spellStart"/>
+      <w:r>
+        <w:t>company_id</w:t>
+      </w:r>
+      <w:proofErr w:type="spellEnd"/>
+      <w:r>
+        <w:t>)</w:t>
+      </w:r>
+    </w:p>
+    <w:p>
+      <w:r>
+        <w:t xml:space="preserve">    shareholders = await </w:t>
+      </w:r>
+      <w:proofErr w:type="spellStart"/>
+      <w:r>
+        <w:t>get_shareholders</w:t>
+      </w:r>
+      <w:proofErr w:type="spellEnd"/>
+      <w:r>
+        <w:t>(</w:t>
+      </w:r>
+      <w:proofErr w:type="spellStart"/>
+      <w:r>
+        <w:t>company_id</w:t>
+      </w:r>
+      <w:proofErr w:type="spellEnd"/>
+      <w:r>
+        <w:t>)</w:t>
+      </w:r>
+    </w:p>
+    <w:p>
+      <w:r>
+        <w:t xml:space="preserve">    investments = await </w:t>
+      </w:r>
+      <w:proofErr w:type="spellStart"/>
+      <w:r>
+        <w:t>get_investments</w:t>
+      </w:r>
+      <w:proofErr w:type="spellEnd"/>
+      <w:r>
+        <w:t>(</w:t>
+      </w:r>
+      <w:proofErr w:type="spellStart"/>
+      <w:r>
+        <w:t>company_id</w:t>
+      </w:r>
+      <w:proofErr w:type="spellEnd"/>
+      <w:r>
+        <w:t>)</w:t>
+      </w:r>
+    </w:p>
+    <w:p>
+      <w:r>
+        <w:t xml:space="preserve">    certifications = await </w:t>
+      </w:r>
+      <w:proofErr w:type="spellStart"/>
+      <w:r>
+        <w:t>get_certifications</w:t>
+      </w:r>
+      <w:proofErr w:type="spellEnd"/>
+      <w:r>
+        <w:t>(</w:t>
+      </w:r>
+      <w:proofErr w:type="spellStart"/>
+      <w:r>
+        <w:t>company_id</w:t>
+      </w:r>
+      <w:proofErr w:type="spellEnd"/>
+      <w:r>
+        <w:t>)</w:t>
+      </w:r>
+    </w:p>
+    <w:p>
+      <w:r>
+        <w:t xml:space="preserve">    employee = await </w:t>
+      </w:r>
+      <w:proofErr w:type="spellStart"/>
+      <w:r>
+        <w:t>get_employee_</w:t>
+      </w:r>
+      <w:proofErr w:type="gramStart"/>
+      <w:r>
+        <w:t>structure</w:t>
+      </w:r>
+      <w:proofErr w:type="spellEnd"/>
+      <w:r>
+        <w:t>(</w:t>
+      </w:r>
+      <w:proofErr w:type="spellStart"/>
+      <w:proofErr w:type="gramEnd"/>
+      <w:r>
+        <w:t>company_id</w:t>
+      </w:r>
+      <w:proofErr w:type="spellEnd"/>
+      <w:r>
+        <w:t>, year)</w:t>
+      </w:r>
+    </w:p>
+    <w:p>
+      <w:r>
+        <w:t xml:space="preserve">    financial = await </w:t>
+      </w:r>
+      <w:proofErr w:type="spellStart"/>
+      <w:r>
+        <w:t>get_financial_</w:t>
+      </w:r>
+      <w:proofErr w:type="gramStart"/>
+      <w:r>
+        <w:t>summary</w:t>
+      </w:r>
+      <w:proofErr w:type="spellEnd"/>
+      <w:r>
+        <w:t>(</w:t>
+      </w:r>
+      <w:proofErr w:type="spellStart"/>
+      <w:proofErr w:type="gramEnd"/>
+      <w:r>
+        <w:t>company_id</w:t>
+      </w:r>
+      <w:proofErr w:type="spellEnd"/>
+      <w:r>
+        <w:t>, year)</w:t>
+      </w:r>
+    </w:p>
+    <w:p>
+      <w:r>
+        <w:t xml:space="preserve">    </w:t>
+      </w:r>
+      <w:proofErr w:type="spellStart"/>
+      <w:r>
+        <w:t>rd</w:t>
+      </w:r>
+      <w:proofErr w:type="spellEnd"/>
+      <w:r>
+        <w:t xml:space="preserve"> = await </w:t>
+      </w:r>
+      <w:proofErr w:type="spellStart"/>
+      <w:r>
+        <w:t>get_rd_</w:t>
+      </w:r>
+      <w:proofErr w:type="gramStart"/>
+      <w:r>
+        <w:t>innovation</w:t>
+      </w:r>
+      <w:proofErr w:type="spellEnd"/>
+      <w:r>
+        <w:t>(</w:t>
+      </w:r>
+      <w:proofErr w:type="spellStart"/>
+      <w:proofErr w:type="gramEnd"/>
+      <w:r>
+        <w:t>company_id</w:t>
+      </w:r>
+      <w:proofErr w:type="spellEnd"/>
+      <w:r>
+        <w:t>, year)</w:t>
+      </w:r>
+    </w:p>
+    <w:p>
+      <w:r>
+        <w:t xml:space="preserve">    tax = await </w:t>
+      </w:r>
+      <w:proofErr w:type="spellStart"/>
+      <w:r>
+        <w:t>get_tax_</w:t>
+      </w:r>
+      <w:proofErr w:type="gramStart"/>
+      <w:r>
+        <w:t>summary</w:t>
+      </w:r>
+      <w:proofErr w:type="spellEnd"/>
+      <w:r>
+        <w:t>(</w:t>
+      </w:r>
+      <w:proofErr w:type="spellStart"/>
+      <w:proofErr w:type="gramEnd"/>
+      <w:r>
+        <w:t>company_id</w:t>
+      </w:r>
+      <w:proofErr w:type="spellEnd"/>
+      <w:r>
+        <w:t>, year)</w:t>
+      </w:r>
+    </w:p>
+    <w:p>
+      <w:r>
+        <w:t xml:space="preserve">    invoice = await </w:t>
+      </w:r>
+      <w:proofErr w:type="spellStart"/>
+      <w:r>
+        <w:t>get_invoice_</w:t>
+      </w:r>
+      <w:proofErr w:type="gramStart"/>
+      <w:r>
+        <w:t>summary</w:t>
+      </w:r>
+      <w:proofErr w:type="spellEnd"/>
+      <w:r>
+        <w:t>(</w:t>
+      </w:r>
+      <w:proofErr w:type="spellStart"/>
+      <w:proofErr w:type="gramEnd"/>
+      <w:r>
+        <w:t>company_id</w:t>
+      </w:r>
+      <w:proofErr w:type="spellEnd"/>
+      <w:r>
+        <w:t>, year)</w:t>
+      </w:r>
+    </w:p>
+    <w:p>
+      <w:r>
+        <w:t xml:space="preserve">    customers = await </w:t>
+      </w:r>
+      <w:proofErr w:type="spellStart"/>
+      <w:r>
+        <w:t>get_top_</w:t>
+      </w:r>
+      <w:proofErr w:type="gramStart"/>
+      <w:r>
+        <w:t>customers</w:t>
+      </w:r>
+      <w:proofErr w:type="spellEnd"/>
+      <w:r>
+        <w:t>(</w:t>
+      </w:r>
+      <w:proofErr w:type="spellStart"/>
+      <w:proofErr w:type="gramEnd"/>
+      <w:r>
+        <w:t>company_id</w:t>
+      </w:r>
+      <w:proofErr w:type="spellEnd"/>
+      <w:r>
+        <w:t>, year)</w:t>
+      </w:r>
+    </w:p>
+    <w:p>
+      <w:r>
+        <w:t xml:space="preserve">    suppliers = await </w:t>
+      </w:r>
+      <w:proofErr w:type="spellStart"/>
+      <w:r>
+        <w:t>get_top_</w:t>
+      </w:r>
+      <w:proofErr w:type="gramStart"/>
+      <w:r>
+        <w:t>suppliers</w:t>
+      </w:r>
+      <w:proofErr w:type="spellEnd"/>
+      <w:r>
+        <w:t>(</w:t>
+      </w:r>
+      <w:proofErr w:type="spellStart"/>
+      <w:proofErr w:type="gramEnd"/>
+      <w:r>
+        <w:t>company_id</w:t>
+      </w:r>
+      <w:proofErr w:type="spellEnd"/>
+      <w:r>
+        <w:t>, year)</w:t>
+      </w:r>
+    </w:p>
+    <w:p>
+      <w:r>
+        <w:t xml:space="preserve">    </w:t>
+      </w:r>
+      <w:proofErr w:type="spellStart"/>
+      <w:r>
+        <w:t>cross_border</w:t>
+      </w:r>
+      <w:proofErr w:type="spellEnd"/>
+      <w:r>
+        <w:t xml:space="preserve"> = await </w:t>
+      </w:r>
+      <w:proofErr w:type="spellStart"/>
+      <w:r>
+        <w:t>get_cross_</w:t>
+      </w:r>
+      <w:proofErr w:type="gramStart"/>
+      <w:r>
+        <w:t>border</w:t>
+      </w:r>
+      <w:proofErr w:type="spellEnd"/>
+      <w:r>
+        <w:t>(</w:t>
+      </w:r>
+      <w:proofErr w:type="spellStart"/>
+      <w:proofErr w:type="gramEnd"/>
+      <w:r>
+        <w:t>company_id</w:t>
+      </w:r>
+      <w:proofErr w:type="spellEnd"/>
+      <w:r>
+        <w:t>, year)</w:t>
+      </w:r>
+    </w:p>
+    <w:p>
+      <w:r>
+        <w:t xml:space="preserve">    compliance = await </w:t>
+      </w:r>
+      <w:proofErr w:type="spellStart"/>
+      <w:r>
+        <w:t>get_compliance_</w:t>
+      </w:r>
+      <w:proofErr w:type="gramStart"/>
+      <w:r>
+        <w:t>summary</w:t>
+      </w:r>
+      <w:proofErr w:type="spellEnd"/>
+      <w:r>
+        <w:t>(</w:t>
+      </w:r>
+      <w:proofErr w:type="spellStart"/>
+      <w:proofErr w:type="gramEnd"/>
+      <w:r>
+        <w:t>company_id</w:t>
+      </w:r>
+      <w:proofErr w:type="spellEnd"/>
+      <w:r>
+        <w:t>, year)</w:t>
+      </w:r>
+    </w:p>
+    <w:p>
+      <w:r>
         <w:lastRenderedPageBreak/>
-        <w:t xml:space="preserve">    basic = await </w:t>
-      </w:r>
-      <w:proofErr w:type="spellStart"/>
-      <w:r>
-        <w:t>get_basic_info</w:t>
+        <w:t xml:space="preserve">    risks = await </w:t>
+      </w:r>
+      <w:proofErr w:type="spellStart"/>
+      <w:r>
+        <w:t>get_risk_info</w:t>
       </w:r>
       <w:proofErr w:type="spellEnd"/>
       <w:r>
@@ -3710,78 +4102,101 @@
     </w:p>
     <w:p>
       <w:r>
-        <w:t xml:space="preserve">    shareholders = await </w:t>
-      </w:r>
-      <w:proofErr w:type="spellStart"/>
-      <w:r>
-        <w:t>get_shareholders</w:t>
+        <w:t xml:space="preserve">    growth = await </w:t>
+      </w:r>
+      <w:proofErr w:type="spellStart"/>
+      <w:r>
+        <w:t>get_growth_</w:t>
+      </w:r>
+      <w:proofErr w:type="gramStart"/>
+      <w:r>
+        <w:t>metrics</w:t>
       </w:r>
       <w:proofErr w:type="spellEnd"/>
       <w:r>
         <w:t>(</w:t>
       </w:r>
       <w:proofErr w:type="spellStart"/>
+      <w:proofErr w:type="gramEnd"/>
       <w:r>
         <w:t>company_id</w:t>
       </w:r>
       <w:proofErr w:type="spellEnd"/>
       <w:r>
-        <w:t>)</w:t>
-      </w:r>
-    </w:p>
-    <w:p>
-      <w:r>
-        <w:t xml:space="preserve">    investments = await </w:t>
-      </w:r>
-      <w:proofErr w:type="spellStart"/>
-      <w:r>
-        <w:t>get_investments</w:t>
+        <w:t>, year)</w:t>
+      </w:r>
+    </w:p>
+    <w:p>
+      <w:r>
+        <w:t xml:space="preserve">    </w:t>
+      </w:r>
+      <w:proofErr w:type="spellStart"/>
+      <w:r>
+        <w:t>cash_flow</w:t>
+      </w:r>
+      <w:proofErr w:type="spellEnd"/>
+      <w:r>
+        <w:t xml:space="preserve"> = await </w:t>
+      </w:r>
+      <w:proofErr w:type="spellStart"/>
+      <w:r>
+        <w:t>get_cash_flow_</w:t>
+      </w:r>
+      <w:proofErr w:type="gramStart"/>
+      <w:r>
+        <w:t>summary</w:t>
       </w:r>
       <w:proofErr w:type="spellEnd"/>
       <w:r>
         <w:t>(</w:t>
       </w:r>
       <w:proofErr w:type="spellStart"/>
+      <w:proofErr w:type="gramEnd"/>
       <w:r>
         <w:t>company_id</w:t>
       </w:r>
       <w:proofErr w:type="spellEnd"/>
       <w:r>
-        <w:t>)</w:t>
-      </w:r>
-    </w:p>
-    <w:p>
-      <w:r>
-        <w:t xml:space="preserve">    certifications = await </w:t>
-      </w:r>
-      <w:proofErr w:type="spellStart"/>
-      <w:r>
-        <w:t>get_certifications</w:t>
+        <w:t>, year)</w:t>
+      </w:r>
+    </w:p>
+    <w:p>
+      <w:r>
+        <w:t xml:space="preserve">    bank = await </w:t>
+      </w:r>
+      <w:proofErr w:type="spellStart"/>
+      <w:r>
+        <w:t>get_bank_</w:t>
+      </w:r>
+      <w:proofErr w:type="gramStart"/>
+      <w:r>
+        <w:t>relations</w:t>
       </w:r>
       <w:proofErr w:type="spellEnd"/>
       <w:r>
         <w:t>(</w:t>
       </w:r>
       <w:proofErr w:type="spellStart"/>
+      <w:proofErr w:type="gramEnd"/>
       <w:r>
         <w:t>company_id</w:t>
       </w:r>
       <w:proofErr w:type="spellEnd"/>
       <w:r>
-        <w:t>)</w:t>
-      </w:r>
-    </w:p>
-    <w:p>
-      <w:r>
-        <w:t xml:space="preserve">    employee = await </w:t>
-      </w:r>
-      <w:proofErr w:type="spellStart"/>
-      <w:r>
-        <w:t>get_employee_</w:t>
+        <w:t>, year)</w:t>
+      </w:r>
+    </w:p>
+    <w:p>
+      <w:r>
+        <w:t xml:space="preserve">    digital = await </w:t>
+      </w:r>
+      <w:proofErr w:type="spellStart"/>
+      <w:r>
+        <w:t>get_digital_</w:t>
       </w:r>
       <w:proofErr w:type="gramStart"/>
       <w:r>
-        <w:t>structure</w:t>
+        <w:t>capability</w:t>
       </w:r>
       <w:proofErr w:type="spellEnd"/>
       <w:r>
@@ -3799,15 +4214,23 @@
     </w:p>
     <w:p>
       <w:r>
-        <w:t xml:space="preserve">    financial = await </w:t>
-      </w:r>
-      <w:proofErr w:type="spellStart"/>
-      <w:r>
-        <w:t>get_financial_</w:t>
+        <w:t xml:space="preserve">    </w:t>
+      </w:r>
+      <w:proofErr w:type="spellStart"/>
+      <w:r>
+        <w:t>esg</w:t>
+      </w:r>
+      <w:proofErr w:type="spellEnd"/>
+      <w:r>
+        <w:t xml:space="preserve"> = await </w:t>
+      </w:r>
+      <w:proofErr w:type="spellStart"/>
+      <w:r>
+        <w:t>get_esg_</w:t>
       </w:r>
       <w:proofErr w:type="gramStart"/>
       <w:r>
-        <w:t>summary</w:t>
+        <w:t>indicators</w:t>
       </w:r>
       <w:proofErr w:type="spellEnd"/>
       <w:r>
@@ -3825,805 +4248,440 @@
     </w:p>
     <w:p>
       <w:r>
-        <w:t xml:space="preserve">    </w:t>
-      </w:r>
-      <w:proofErr w:type="spellStart"/>
+        <w:t xml:space="preserve">    policies = await </w:t>
+      </w:r>
+      <w:proofErr w:type="spellStart"/>
+      <w:r>
+        <w:t>get_policy_</w:t>
+      </w:r>
+      <w:proofErr w:type="gramStart"/>
+      <w:r>
+        <w:t>eligibility</w:t>
+      </w:r>
+      <w:proofErr w:type="spellEnd"/>
+      <w:r>
+        <w:t>(</w:t>
+      </w:r>
+      <w:proofErr w:type="spellStart"/>
+      <w:proofErr w:type="gramEnd"/>
+      <w:r>
+        <w:t>company_id</w:t>
+      </w:r>
+      <w:proofErr w:type="spellEnd"/>
+      <w:r>
+        <w:t>, year)</w:t>
+      </w:r>
+    </w:p>
+    <w:p>
+      <w:r>
+        <w:t xml:space="preserve">    special = await </w:t>
+      </w:r>
+      <w:proofErr w:type="spellStart"/>
+      <w:r>
+        <w:t>get_special_</w:t>
+      </w:r>
+      <w:proofErr w:type="gramStart"/>
+      <w:r>
+        <w:t>business</w:t>
+      </w:r>
+      <w:proofErr w:type="spellEnd"/>
+      <w:r>
+        <w:t>(</w:t>
+      </w:r>
+      <w:proofErr w:type="spellStart"/>
+      <w:proofErr w:type="gramEnd"/>
+      <w:r>
+        <w:t>company_id</w:t>
+      </w:r>
+      <w:proofErr w:type="spellEnd"/>
+      <w:r>
+        <w:t>, year)</w:t>
+      </w:r>
+    </w:p>
+    <w:p/>
+    <w:p>
+      <w:r>
+        <w:t xml:space="preserve">    return {</w:t>
+      </w:r>
+    </w:p>
+    <w:p>
+      <w:r>
+        <w:t xml:space="preserve">        "</w:t>
+      </w:r>
+      <w:proofErr w:type="spellStart"/>
+      <w:proofErr w:type="gramStart"/>
+      <w:r>
+        <w:t>company</w:t>
+      </w:r>
+      <w:proofErr w:type="gramEnd"/>
+      <w:r>
+        <w:t>_id</w:t>
+      </w:r>
+      <w:proofErr w:type="spellEnd"/>
+      <w:r>
+        <w:t xml:space="preserve">": </w:t>
+      </w:r>
+      <w:proofErr w:type="spellStart"/>
+      <w:r>
+        <w:t>company_id</w:t>
+      </w:r>
+      <w:proofErr w:type="spellEnd"/>
+      <w:r>
+        <w:t>,</w:t>
+      </w:r>
+    </w:p>
+    <w:p>
+      <w:r>
+        <w:t xml:space="preserve">        "year": year,</w:t>
+      </w:r>
+    </w:p>
+    <w:p>
+      <w:r>
+        <w:t xml:space="preserve">        "</w:t>
+      </w:r>
+      <w:proofErr w:type="spellStart"/>
+      <w:proofErr w:type="gramStart"/>
+      <w:r>
+        <w:t>basic</w:t>
+      </w:r>
+      <w:proofErr w:type="gramEnd"/>
+      <w:r>
+        <w:t>_info</w:t>
+      </w:r>
+      <w:proofErr w:type="spellEnd"/>
+      <w:r>
+        <w:t>": basic,</w:t>
+      </w:r>
+    </w:p>
+    <w:p>
+      <w:r>
+        <w:t xml:space="preserve">        "certifications": certifications,</w:t>
+      </w:r>
+    </w:p>
+    <w:p>
+      <w:r>
+        <w:t xml:space="preserve">        "shareholders": shareholders,</w:t>
+      </w:r>
+    </w:p>
+    <w:p>
+      <w:r>
+        <w:t xml:space="preserve">        "investments": investments,</w:t>
+      </w:r>
+    </w:p>
+    <w:p>
+      <w:r>
+        <w:t xml:space="preserve">        "</w:t>
+      </w:r>
+      <w:proofErr w:type="spellStart"/>
+      <w:proofErr w:type="gramStart"/>
+      <w:r>
+        <w:t>employee</w:t>
+      </w:r>
+      <w:proofErr w:type="gramEnd"/>
+      <w:r>
+        <w:t>_structure</w:t>
+      </w:r>
+      <w:proofErr w:type="spellEnd"/>
+      <w:r>
+        <w:t>": employee,</w:t>
+      </w:r>
+    </w:p>
+    <w:p>
+      <w:r>
+        <w:t xml:space="preserve">        "</w:t>
+      </w:r>
+      <w:proofErr w:type="spellStart"/>
+      <w:proofErr w:type="gramStart"/>
+      <w:r>
+        <w:t>financial</w:t>
+      </w:r>
+      <w:proofErr w:type="gramEnd"/>
+      <w:r>
+        <w:t>_summary</w:t>
+      </w:r>
+      <w:proofErr w:type="spellEnd"/>
+      <w:r>
+        <w:t>": financial,</w:t>
+      </w:r>
+    </w:p>
+    <w:p>
+      <w:r>
+        <w:t xml:space="preserve">        "</w:t>
+      </w:r>
+      <w:proofErr w:type="spellStart"/>
+      <w:proofErr w:type="gramStart"/>
+      <w:r>
+        <w:t>growth</w:t>
+      </w:r>
+      <w:proofErr w:type="gramEnd"/>
+      <w:r>
+        <w:t>_metrics</w:t>
+      </w:r>
+      <w:proofErr w:type="spellEnd"/>
+      <w:r>
+        <w:t>": growth,</w:t>
+      </w:r>
+    </w:p>
+    <w:p>
+      <w:r>
+        <w:t xml:space="preserve">        "</w:t>
+      </w:r>
+      <w:proofErr w:type="spellStart"/>
+      <w:proofErr w:type="gramStart"/>
+      <w:r>
+        <w:t>cash</w:t>
+      </w:r>
+      <w:proofErr w:type="gramEnd"/>
+      <w:r>
+        <w:t>_flow_summary</w:t>
+      </w:r>
+      <w:proofErr w:type="spellEnd"/>
+      <w:r>
+        <w:t xml:space="preserve">": </w:t>
+      </w:r>
+      <w:proofErr w:type="spellStart"/>
+      <w:r>
+        <w:t>cash_flow</w:t>
+      </w:r>
+      <w:proofErr w:type="spellEnd"/>
+      <w:r>
+        <w:t>,</w:t>
+      </w:r>
+    </w:p>
+    <w:p>
+      <w:r>
+        <w:t xml:space="preserve">        "</w:t>
+      </w:r>
+      <w:proofErr w:type="spellStart"/>
+      <w:proofErr w:type="gramStart"/>
+      <w:r>
+        <w:t>top</w:t>
+      </w:r>
+      <w:proofErr w:type="gramEnd"/>
+      <w:r>
+        <w:t>_customers</w:t>
+      </w:r>
+      <w:proofErr w:type="spellEnd"/>
+      <w:r>
+        <w:t>": customers,</w:t>
+      </w:r>
+    </w:p>
+    <w:p>
+      <w:r>
+        <w:t xml:space="preserve">        "</w:t>
+      </w:r>
+      <w:proofErr w:type="spellStart"/>
+      <w:proofErr w:type="gramStart"/>
+      <w:r>
+        <w:t>top</w:t>
+      </w:r>
+      <w:proofErr w:type="gramEnd"/>
+      <w:r>
+        <w:t>_suppliers</w:t>
+      </w:r>
+      <w:proofErr w:type="spellEnd"/>
+      <w:r>
+        <w:t>": suppliers,</w:t>
+      </w:r>
+    </w:p>
+    <w:p>
+      <w:r>
+        <w:t xml:space="preserve">        "</w:t>
+      </w:r>
+      <w:proofErr w:type="spellStart"/>
+      <w:proofErr w:type="gramStart"/>
+      <w:r>
+        <w:t>invoice</w:t>
+      </w:r>
+      <w:proofErr w:type="gramEnd"/>
+      <w:r>
+        <w:t>_summary</w:t>
+      </w:r>
+      <w:proofErr w:type="spellEnd"/>
+      <w:r>
+        <w:t>": invoice,</w:t>
+      </w:r>
+    </w:p>
+    <w:p>
+      <w:r>
+        <w:t xml:space="preserve">        "</w:t>
+      </w:r>
+      <w:proofErr w:type="spellStart"/>
+      <w:proofErr w:type="gramStart"/>
       <w:r>
         <w:t>rd</w:t>
       </w:r>
-      <w:proofErr w:type="spellEnd"/>
-      <w:r>
-        <w:t xml:space="preserve"> = await </w:t>
-      </w:r>
-      <w:proofErr w:type="spellStart"/>
-      <w:r>
-        <w:t>get_rd_</w:t>
-      </w:r>
+      <w:proofErr w:type="gramEnd"/>
+      <w:r>
+        <w:t>_innovation</w:t>
+      </w:r>
+      <w:proofErr w:type="spellEnd"/>
+      <w:r>
+        <w:t xml:space="preserve">": </w:t>
+      </w:r>
+      <w:proofErr w:type="spellStart"/>
+      <w:r>
+        <w:t>rd</w:t>
+      </w:r>
+      <w:proofErr w:type="spellEnd"/>
+      <w:r>
+        <w:t>,</w:t>
+      </w:r>
+    </w:p>
+    <w:p>
+      <w:r>
+        <w:t xml:space="preserve">        "</w:t>
+      </w:r>
+      <w:proofErr w:type="spellStart"/>
       <w:proofErr w:type="gramStart"/>
       <w:r>
-        <w:t>innovation</w:t>
-      </w:r>
-      <w:proofErr w:type="spellEnd"/>
-      <w:r>
-        <w:t>(</w:t>
-      </w:r>
-      <w:proofErr w:type="spellStart"/>
+        <w:t>tax</w:t>
+      </w:r>
       <w:proofErr w:type="gramEnd"/>
       <w:r>
-        <w:t>company_id</w:t>
-      </w:r>
-      <w:proofErr w:type="spellEnd"/>
-      <w:r>
-        <w:t>, year)</w:t>
-      </w:r>
-    </w:p>
-    <w:p>
-      <w:r>
-        <w:t xml:space="preserve">    tax = await </w:t>
-      </w:r>
-      <w:proofErr w:type="spellStart"/>
-      <w:r>
-        <w:t>get_tax_</w:t>
-      </w:r>
+        <w:t>_summary</w:t>
+      </w:r>
+      <w:proofErr w:type="spellEnd"/>
+      <w:r>
+        <w:t>": tax,</w:t>
+      </w:r>
+    </w:p>
+    <w:p>
+      <w:r>
+        <w:t xml:space="preserve">        "</w:t>
+      </w:r>
+      <w:proofErr w:type="spellStart"/>
       <w:proofErr w:type="gramStart"/>
       <w:r>
-        <w:t>summary</w:t>
-      </w:r>
-      <w:proofErr w:type="spellEnd"/>
-      <w:r>
-        <w:t>(</w:t>
-      </w:r>
-      <w:proofErr w:type="spellStart"/>
+        <w:t>cross</w:t>
+      </w:r>
       <w:proofErr w:type="gramEnd"/>
       <w:r>
-        <w:t>company_id</w:t>
-      </w:r>
-      <w:proofErr w:type="spellEnd"/>
-      <w:r>
-        <w:t>, year)</w:t>
-      </w:r>
-    </w:p>
-    <w:p>
-      <w:r>
-        <w:t xml:space="preserve">    invoice = await </w:t>
-      </w:r>
-      <w:proofErr w:type="spellStart"/>
-      <w:r>
-        <w:t>get_invoice_</w:t>
-      </w:r>
+        <w:t>_border</w:t>
+      </w:r>
+      <w:proofErr w:type="spellEnd"/>
+      <w:r>
+        <w:t xml:space="preserve">": </w:t>
+      </w:r>
+      <w:proofErr w:type="spellStart"/>
+      <w:r>
+        <w:t>cross_border</w:t>
+      </w:r>
+      <w:proofErr w:type="spellEnd"/>
+      <w:r>
+        <w:t>,</w:t>
+      </w:r>
+    </w:p>
+    <w:p>
+      <w:r>
+        <w:t xml:space="preserve">        "compliance": compliance,</w:t>
+      </w:r>
+    </w:p>
+    <w:p>
+      <w:r>
+        <w:lastRenderedPageBreak/>
+        <w:t xml:space="preserve">        "</w:t>
+      </w:r>
+      <w:proofErr w:type="spellStart"/>
       <w:proofErr w:type="gramStart"/>
       <w:r>
-        <w:t>summary</w:t>
-      </w:r>
-      <w:proofErr w:type="spellEnd"/>
-      <w:r>
-        <w:t>(</w:t>
-      </w:r>
-      <w:proofErr w:type="spellStart"/>
+        <w:t>risk</w:t>
+      </w:r>
       <w:proofErr w:type="gramEnd"/>
       <w:r>
-        <w:t>company_id</w:t>
-      </w:r>
-      <w:proofErr w:type="spellEnd"/>
-      <w:r>
-        <w:t>, year)</w:t>
-      </w:r>
-    </w:p>
-    <w:p>
-      <w:r>
-        <w:t xml:space="preserve">    customers = await </w:t>
-      </w:r>
-      <w:proofErr w:type="spellStart"/>
-      <w:r>
-        <w:t>get_top_</w:t>
-      </w:r>
+        <w:t>_info</w:t>
+      </w:r>
+      <w:proofErr w:type="spellEnd"/>
+      <w:r>
+        <w:t>": risks,</w:t>
+      </w:r>
+    </w:p>
+    <w:p>
+      <w:r>
+        <w:t xml:space="preserve">        "</w:t>
+      </w:r>
+      <w:proofErr w:type="spellStart"/>
       <w:proofErr w:type="gramStart"/>
       <w:r>
-        <w:t>customers</w:t>
-      </w:r>
-      <w:proofErr w:type="spellEnd"/>
-      <w:r>
-        <w:t>(</w:t>
-      </w:r>
-      <w:proofErr w:type="spellStart"/>
+        <w:t>bank</w:t>
+      </w:r>
       <w:proofErr w:type="gramEnd"/>
       <w:r>
-        <w:t>company_id</w:t>
-      </w:r>
-      <w:proofErr w:type="spellEnd"/>
-      <w:r>
-        <w:t>, year)</w:t>
-      </w:r>
-    </w:p>
-    <w:p>
-      <w:r>
-        <w:t xml:space="preserve">    suppliers = await </w:t>
-      </w:r>
-      <w:proofErr w:type="spellStart"/>
-      <w:r>
-        <w:t>get_top_</w:t>
-      </w:r>
+        <w:t>_relations</w:t>
+      </w:r>
+      <w:proofErr w:type="spellEnd"/>
+      <w:r>
+        <w:t>": bank,</w:t>
+      </w:r>
+    </w:p>
+    <w:p>
+      <w:r>
+        <w:t xml:space="preserve">        "</w:t>
+      </w:r>
+      <w:proofErr w:type="spellStart"/>
       <w:proofErr w:type="gramStart"/>
       <w:r>
-        <w:t>suppliers</w:t>
-      </w:r>
-      <w:proofErr w:type="spellEnd"/>
-      <w:r>
-        <w:t>(</w:t>
-      </w:r>
-      <w:proofErr w:type="spellStart"/>
+        <w:t>digital</w:t>
+      </w:r>
       <w:proofErr w:type="gramEnd"/>
       <w:r>
-        <w:t>company_id</w:t>
-      </w:r>
-      <w:proofErr w:type="spellEnd"/>
-      <w:r>
-        <w:t>, year)</w:t>
-      </w:r>
-    </w:p>
-    <w:p>
-      <w:r>
-        <w:t xml:space="preserve">    </w:t>
-      </w:r>
-      <w:proofErr w:type="spellStart"/>
-      <w:r>
-        <w:t>cross_border</w:t>
-      </w:r>
-      <w:proofErr w:type="spellEnd"/>
-      <w:r>
-        <w:t xml:space="preserve"> = await </w:t>
-      </w:r>
-      <w:proofErr w:type="spellStart"/>
-      <w:r>
-        <w:t>get_cross_</w:t>
-      </w:r>
+        <w:t>_capability</w:t>
+      </w:r>
+      <w:proofErr w:type="spellEnd"/>
+      <w:r>
+        <w:t>": digital,</w:t>
+      </w:r>
+    </w:p>
+    <w:p>
+      <w:r>
+        <w:t xml:space="preserve">        "</w:t>
+      </w:r>
+      <w:proofErr w:type="spellStart"/>
+      <w:r>
+        <w:t>esg</w:t>
+      </w:r>
+      <w:proofErr w:type="spellEnd"/>
+      <w:r>
+        <w:t xml:space="preserve">": </w:t>
+      </w:r>
+      <w:proofErr w:type="spellStart"/>
+      <w:r>
+        <w:t>esg</w:t>
+      </w:r>
+      <w:proofErr w:type="spellEnd"/>
+      <w:r>
+        <w:t>,</w:t>
+      </w:r>
+    </w:p>
+    <w:p>
+      <w:r>
+        <w:t xml:space="preserve">        "</w:t>
+      </w:r>
+      <w:proofErr w:type="spellStart"/>
       <w:proofErr w:type="gramStart"/>
       <w:r>
-        <w:t>border</w:t>
-      </w:r>
-      <w:proofErr w:type="spellEnd"/>
-      <w:r>
-        <w:t>(</w:t>
-      </w:r>
-      <w:proofErr w:type="spellStart"/>
+        <w:t>policy</w:t>
+      </w:r>
       <w:proofErr w:type="gramEnd"/>
       <w:r>
-        <w:t>company_id</w:t>
-      </w:r>
-      <w:proofErr w:type="spellEnd"/>
-      <w:r>
-        <w:t>, year)</w:t>
-      </w:r>
-    </w:p>
-    <w:p>
-      <w:r>
-        <w:t xml:space="preserve">    compliance = await </w:t>
-      </w:r>
-      <w:proofErr w:type="spellStart"/>
-      <w:r>
-        <w:t>get_compliance_</w:t>
-      </w:r>
+        <w:t>_eligibility</w:t>
+      </w:r>
+      <w:proofErr w:type="spellEnd"/>
+      <w:r>
+        <w:t>": policies,</w:t>
+      </w:r>
+    </w:p>
+    <w:p>
+      <w:r>
+        <w:t xml:space="preserve">        "</w:t>
+      </w:r>
+      <w:proofErr w:type="spellStart"/>
       <w:proofErr w:type="gramStart"/>
       <w:r>
-        <w:t>summary</w:t>
-      </w:r>
-      <w:proofErr w:type="spellEnd"/>
-      <w:r>
-        <w:t>(</w:t>
-      </w:r>
-      <w:proofErr w:type="spellStart"/>
+        <w:t>special</w:t>
+      </w:r>
       <w:proofErr w:type="gramEnd"/>
       <w:r>
-        <w:t>company_id</w:t>
-      </w:r>
-      <w:proofErr w:type="spellEnd"/>
-      <w:r>
-        <w:t>, year)</w:t>
-      </w:r>
-    </w:p>
-    <w:p>
-      <w:r>
-        <w:t xml:space="preserve">    risks = await </w:t>
-      </w:r>
-      <w:proofErr w:type="spellStart"/>
-      <w:r>
-        <w:t>get_risk_info</w:t>
-      </w:r>
-      <w:proofErr w:type="spellEnd"/>
-      <w:r>
-        <w:t>(</w:t>
-      </w:r>
-      <w:proofErr w:type="spellStart"/>
-      <w:r>
-        <w:t>company_id</w:t>
-      </w:r>
-      <w:proofErr w:type="spellEnd"/>
-      <w:r>
-        <w:t>)</w:t>
-      </w:r>
-    </w:p>
-    <w:p>
-      <w:r>
-        <w:t xml:space="preserve">    growth = await </w:t>
-      </w:r>
-      <w:proofErr w:type="spellStart"/>
-      <w:r>
-        <w:t>get_growth_</w:t>
-      </w:r>
-      <w:proofErr w:type="gramStart"/>
-      <w:r>
-        <w:t>metrics</w:t>
-      </w:r>
-      <w:proofErr w:type="spellEnd"/>
-      <w:r>
-        <w:t>(</w:t>
-      </w:r>
-      <w:proofErr w:type="spellStart"/>
-      <w:proofErr w:type="gramEnd"/>
-      <w:r>
-        <w:t>company_id</w:t>
-      </w:r>
-      <w:proofErr w:type="spellEnd"/>
-      <w:r>
-        <w:t>, year)</w:t>
-      </w:r>
-    </w:p>
-    <w:p>
-      <w:r>
-        <w:t xml:space="preserve">    </w:t>
-      </w:r>
-      <w:proofErr w:type="spellStart"/>
-      <w:r>
-        <w:t>cash_flow</w:t>
-      </w:r>
-      <w:proofErr w:type="spellEnd"/>
-      <w:r>
-        <w:t xml:space="preserve"> = await </w:t>
-      </w:r>
-      <w:proofErr w:type="spellStart"/>
-      <w:r>
-        <w:t>get_cash_flow_</w:t>
-      </w:r>
-      <w:proofErr w:type="gramStart"/>
-      <w:r>
-        <w:t>summary</w:t>
-      </w:r>
-      <w:proofErr w:type="spellEnd"/>
-      <w:r>
-        <w:t>(</w:t>
-      </w:r>
-      <w:proofErr w:type="spellStart"/>
-      <w:proofErr w:type="gramEnd"/>
-      <w:r>
-        <w:t>company_id</w:t>
-      </w:r>
-      <w:proofErr w:type="spellEnd"/>
-      <w:r>
-        <w:t>, year)</w:t>
-      </w:r>
-    </w:p>
-    <w:p>
-      <w:r>
-        <w:t xml:space="preserve">    bank = await </w:t>
-      </w:r>
-      <w:proofErr w:type="spellStart"/>
-      <w:r>
-        <w:t>get_bank_</w:t>
-      </w:r>
-      <w:proofErr w:type="gramStart"/>
-      <w:r>
-        <w:t>relations</w:t>
-      </w:r>
-      <w:proofErr w:type="spellEnd"/>
-      <w:r>
-        <w:t>(</w:t>
-      </w:r>
-      <w:proofErr w:type="spellStart"/>
-      <w:proofErr w:type="gramEnd"/>
-      <w:r>
-        <w:t>company_id</w:t>
-      </w:r>
-      <w:proofErr w:type="spellEnd"/>
-      <w:r>
-        <w:t>, year)</w:t>
-      </w:r>
-    </w:p>
-    <w:p>
-      <w:r>
-        <w:t xml:space="preserve">    digital = await </w:t>
-      </w:r>
-      <w:proofErr w:type="spellStart"/>
-      <w:r>
-        <w:t>get_digital_</w:t>
-      </w:r>
-      <w:proofErr w:type="gramStart"/>
-      <w:r>
-        <w:t>capability</w:t>
-      </w:r>
-      <w:proofErr w:type="spellEnd"/>
-      <w:r>
-        <w:t>(</w:t>
-      </w:r>
-      <w:proofErr w:type="spellStart"/>
-      <w:proofErr w:type="gramEnd"/>
-      <w:r>
-        <w:t>company_id</w:t>
-      </w:r>
-      <w:proofErr w:type="spellEnd"/>
-      <w:r>
-        <w:t>, year)</w:t>
-      </w:r>
-    </w:p>
-    <w:p>
-      <w:r>
-        <w:t xml:space="preserve">    </w:t>
-      </w:r>
-      <w:proofErr w:type="spellStart"/>
-      <w:r>
-        <w:t>esg</w:t>
-      </w:r>
-      <w:proofErr w:type="spellEnd"/>
-      <w:r>
-        <w:t xml:space="preserve"> = await </w:t>
-      </w:r>
-      <w:proofErr w:type="spellStart"/>
-      <w:r>
-        <w:t>get_esg_</w:t>
-      </w:r>
-      <w:proofErr w:type="gramStart"/>
-      <w:r>
-        <w:t>indicators</w:t>
-      </w:r>
-      <w:proofErr w:type="spellEnd"/>
-      <w:r>
-        <w:t>(</w:t>
-      </w:r>
-      <w:proofErr w:type="spellStart"/>
-      <w:proofErr w:type="gramEnd"/>
-      <w:r>
-        <w:t>company_id</w:t>
-      </w:r>
-      <w:proofErr w:type="spellEnd"/>
-      <w:r>
-        <w:t>, year)</w:t>
-      </w:r>
-    </w:p>
-    <w:p>
-      <w:r>
-        <w:t xml:space="preserve">    policies = await </w:t>
-      </w:r>
-      <w:proofErr w:type="spellStart"/>
-      <w:r>
-        <w:t>get_policy_</w:t>
-      </w:r>
-      <w:proofErr w:type="gramStart"/>
-      <w:r>
-        <w:t>eligibility</w:t>
-      </w:r>
-      <w:proofErr w:type="spellEnd"/>
-      <w:r>
-        <w:t>(</w:t>
-      </w:r>
-      <w:proofErr w:type="spellStart"/>
-      <w:proofErr w:type="gramEnd"/>
-      <w:r>
-        <w:t>company_id</w:t>
-      </w:r>
-      <w:proofErr w:type="spellEnd"/>
-      <w:r>
-        <w:t>, year)</w:t>
-      </w:r>
-    </w:p>
-    <w:p>
-      <w:r>
-        <w:t xml:space="preserve">    special = await </w:t>
-      </w:r>
-      <w:proofErr w:type="spellStart"/>
-      <w:r>
-        <w:t>get_special_</w:t>
-      </w:r>
-      <w:proofErr w:type="gramStart"/>
-      <w:r>
-        <w:t>business</w:t>
-      </w:r>
-      <w:proofErr w:type="spellEnd"/>
-      <w:r>
-        <w:t>(</w:t>
-      </w:r>
-      <w:proofErr w:type="spellStart"/>
-      <w:proofErr w:type="gramEnd"/>
-      <w:r>
-        <w:t>company_id</w:t>
-      </w:r>
-      <w:proofErr w:type="spellEnd"/>
-      <w:r>
-        <w:t>, year)</w:t>
-      </w:r>
-    </w:p>
-    <w:p/>
-    <w:p>
-      <w:r>
-        <w:t xml:space="preserve">    return {</w:t>
-      </w:r>
-    </w:p>
-    <w:p>
-      <w:r>
-        <w:t xml:space="preserve">        "</w:t>
-      </w:r>
-      <w:proofErr w:type="spellStart"/>
-      <w:proofErr w:type="gramStart"/>
-      <w:r>
-        <w:t>company</w:t>
-      </w:r>
-      <w:proofErr w:type="gramEnd"/>
-      <w:r>
-        <w:t>_id</w:t>
-      </w:r>
-      <w:proofErr w:type="spellEnd"/>
-      <w:r>
-        <w:t xml:space="preserve">": </w:t>
-      </w:r>
-      <w:proofErr w:type="spellStart"/>
-      <w:r>
-        <w:t>company_id</w:t>
-      </w:r>
-      <w:proofErr w:type="spellEnd"/>
-      <w:r>
-        <w:t>,</w:t>
-      </w:r>
-    </w:p>
-    <w:p>
-      <w:r>
-        <w:t xml:space="preserve">        "year": year,</w:t>
-      </w:r>
-    </w:p>
-    <w:p>
-      <w:r>
-        <w:t xml:space="preserve">        "</w:t>
-      </w:r>
-      <w:proofErr w:type="spellStart"/>
-      <w:proofErr w:type="gramStart"/>
-      <w:r>
-        <w:t>basic</w:t>
-      </w:r>
-      <w:proofErr w:type="gramEnd"/>
-      <w:r>
-        <w:t>_info</w:t>
-      </w:r>
-      <w:proofErr w:type="spellEnd"/>
-      <w:r>
-        <w:t>": basic,</w:t>
-      </w:r>
-    </w:p>
-    <w:p>
-      <w:r>
-        <w:t xml:space="preserve">        "certifications": certifications,</w:t>
-      </w:r>
-    </w:p>
-    <w:p>
-      <w:r>
-        <w:lastRenderedPageBreak/>
-        <w:t xml:space="preserve">        "shareholders": shareholders,</w:t>
-      </w:r>
-    </w:p>
-    <w:p>
-      <w:r>
-        <w:t xml:space="preserve">        "investments": investments,</w:t>
-      </w:r>
-    </w:p>
-    <w:p>
-      <w:r>
-        <w:t xml:space="preserve">        "</w:t>
-      </w:r>
-      <w:proofErr w:type="spellStart"/>
-      <w:proofErr w:type="gramStart"/>
-      <w:r>
-        <w:t>employee</w:t>
-      </w:r>
-      <w:proofErr w:type="gramEnd"/>
-      <w:r>
-        <w:t>_structure</w:t>
-      </w:r>
-      <w:proofErr w:type="spellEnd"/>
-      <w:r>
-        <w:t>": employee,</w:t>
-      </w:r>
-    </w:p>
-    <w:p>
-      <w:r>
-        <w:t xml:space="preserve">        "</w:t>
-      </w:r>
-      <w:proofErr w:type="spellStart"/>
-      <w:proofErr w:type="gramStart"/>
-      <w:r>
-        <w:t>financial</w:t>
-      </w:r>
-      <w:proofErr w:type="gramEnd"/>
-      <w:r>
-        <w:t>_summary</w:t>
-      </w:r>
-      <w:proofErr w:type="spellEnd"/>
-      <w:r>
-        <w:t>": financial,</w:t>
-      </w:r>
-    </w:p>
-    <w:p>
-      <w:r>
-        <w:t xml:space="preserve">        "</w:t>
-      </w:r>
-      <w:proofErr w:type="spellStart"/>
-      <w:proofErr w:type="gramStart"/>
-      <w:r>
-        <w:t>growth</w:t>
-      </w:r>
-      <w:proofErr w:type="gramEnd"/>
-      <w:r>
-        <w:t>_metrics</w:t>
-      </w:r>
-      <w:proofErr w:type="spellEnd"/>
-      <w:r>
-        <w:t>": growth,</w:t>
-      </w:r>
-    </w:p>
-    <w:p>
-      <w:r>
-        <w:t xml:space="preserve">        "</w:t>
-      </w:r>
-      <w:proofErr w:type="spellStart"/>
-      <w:proofErr w:type="gramStart"/>
-      <w:r>
-        <w:t>cash</w:t>
-      </w:r>
-      <w:proofErr w:type="gramEnd"/>
-      <w:r>
-        <w:t>_flow_summary</w:t>
-      </w:r>
-      <w:proofErr w:type="spellEnd"/>
-      <w:r>
-        <w:t xml:space="preserve">": </w:t>
-      </w:r>
-      <w:proofErr w:type="spellStart"/>
-      <w:r>
-        <w:t>cash_flow</w:t>
-      </w:r>
-      <w:proofErr w:type="spellEnd"/>
-      <w:r>
-        <w:t>,</w:t>
-      </w:r>
-    </w:p>
-    <w:p>
-      <w:r>
-        <w:t xml:space="preserve">        "</w:t>
-      </w:r>
-      <w:proofErr w:type="spellStart"/>
-      <w:proofErr w:type="gramStart"/>
-      <w:r>
-        <w:t>top</w:t>
-      </w:r>
-      <w:proofErr w:type="gramEnd"/>
-      <w:r>
-        <w:t>_customers</w:t>
-      </w:r>
-      <w:proofErr w:type="spellEnd"/>
-      <w:r>
-        <w:t>": customers,</w:t>
-      </w:r>
-    </w:p>
-    <w:p>
-      <w:r>
-        <w:t xml:space="preserve">        "</w:t>
-      </w:r>
-      <w:proofErr w:type="spellStart"/>
-      <w:proofErr w:type="gramStart"/>
-      <w:r>
-        <w:t>top</w:t>
-      </w:r>
-      <w:proofErr w:type="gramEnd"/>
-      <w:r>
-        <w:t>_suppliers</w:t>
-      </w:r>
-      <w:proofErr w:type="spellEnd"/>
-      <w:r>
-        <w:t>": suppliers,</w:t>
-      </w:r>
-    </w:p>
-    <w:p>
-      <w:r>
-        <w:t xml:space="preserve">        "</w:t>
-      </w:r>
-      <w:proofErr w:type="spellStart"/>
-      <w:proofErr w:type="gramStart"/>
-      <w:r>
-        <w:t>invoice</w:t>
-      </w:r>
-      <w:proofErr w:type="gramEnd"/>
-      <w:r>
-        <w:t>_summary</w:t>
-      </w:r>
-      <w:proofErr w:type="spellEnd"/>
-      <w:r>
-        <w:t>": invoice,</w:t>
-      </w:r>
-    </w:p>
-    <w:p>
-      <w:r>
-        <w:t xml:space="preserve">        "</w:t>
-      </w:r>
-      <w:proofErr w:type="spellStart"/>
-      <w:proofErr w:type="gramStart"/>
-      <w:r>
-        <w:t>rd</w:t>
-      </w:r>
-      <w:proofErr w:type="gramEnd"/>
-      <w:r>
-        <w:t>_innovation</w:t>
-      </w:r>
-      <w:proofErr w:type="spellEnd"/>
-      <w:r>
-        <w:t xml:space="preserve">": </w:t>
-      </w:r>
-      <w:proofErr w:type="spellStart"/>
-      <w:r>
-        <w:t>rd</w:t>
-      </w:r>
-      <w:proofErr w:type="spellEnd"/>
-      <w:r>
-        <w:t>,</w:t>
-      </w:r>
-    </w:p>
-    <w:p>
-      <w:r>
-        <w:t xml:space="preserve">        "</w:t>
-      </w:r>
-      <w:proofErr w:type="spellStart"/>
-      <w:proofErr w:type="gramStart"/>
-      <w:r>
-        <w:t>tax</w:t>
-      </w:r>
-      <w:proofErr w:type="gramEnd"/>
-      <w:r>
-        <w:t>_summary</w:t>
-      </w:r>
-      <w:proofErr w:type="spellEnd"/>
-      <w:r>
-        <w:t>": tax,</w:t>
-      </w:r>
-    </w:p>
-    <w:p>
-      <w:r>
-        <w:t xml:space="preserve">        "</w:t>
-      </w:r>
-      <w:proofErr w:type="spellStart"/>
-      <w:proofErr w:type="gramStart"/>
-      <w:r>
-        <w:t>cross</w:t>
-      </w:r>
-      <w:proofErr w:type="gramEnd"/>
-      <w:r>
-        <w:t>_border</w:t>
-      </w:r>
-      <w:proofErr w:type="spellEnd"/>
-      <w:r>
-        <w:t xml:space="preserve">": </w:t>
-      </w:r>
-      <w:proofErr w:type="spellStart"/>
-      <w:r>
-        <w:t>cross_border</w:t>
-      </w:r>
-      <w:proofErr w:type="spellEnd"/>
-      <w:r>
-        <w:t>,</w:t>
-      </w:r>
-    </w:p>
-    <w:p>
-      <w:r>
-        <w:t xml:space="preserve">        "compliance": compliance,</w:t>
-      </w:r>
-    </w:p>
-    <w:p>
-      <w:r>
-        <w:t xml:space="preserve">        "</w:t>
-      </w:r>
-      <w:proofErr w:type="spellStart"/>
-      <w:proofErr w:type="gramStart"/>
-      <w:r>
-        <w:t>risk</w:t>
-      </w:r>
-      <w:proofErr w:type="gramEnd"/>
-      <w:r>
-        <w:t>_info</w:t>
-      </w:r>
-      <w:proofErr w:type="spellEnd"/>
-      <w:r>
-        <w:t>": risks,</w:t>
-      </w:r>
-    </w:p>
-    <w:p>
-      <w:r>
-        <w:t xml:space="preserve">        "</w:t>
-      </w:r>
-      <w:proofErr w:type="spellStart"/>
-      <w:proofErr w:type="gramStart"/>
-      <w:r>
-        <w:t>bank</w:t>
-      </w:r>
-      <w:proofErr w:type="gramEnd"/>
-      <w:r>
-        <w:t>_relations</w:t>
-      </w:r>
-      <w:proofErr w:type="spellEnd"/>
-      <w:r>
-        <w:t>": bank,</w:t>
-      </w:r>
-    </w:p>
-    <w:p>
-      <w:r>
-        <w:t xml:space="preserve">        "</w:t>
-      </w:r>
-      <w:proofErr w:type="spellStart"/>
-      <w:proofErr w:type="gramStart"/>
-      <w:r>
-        <w:t>digital</w:t>
-      </w:r>
-      <w:proofErr w:type="gramEnd"/>
-      <w:r>
-        <w:t>_capability</w:t>
-      </w:r>
-      <w:proofErr w:type="spellEnd"/>
-      <w:r>
-        <w:t>": digital,</w:t>
-      </w:r>
-    </w:p>
-    <w:p>
-      <w:r>
-        <w:t xml:space="preserve">        "</w:t>
-      </w:r>
-      <w:proofErr w:type="spellStart"/>
-      <w:r>
-        <w:t>esg</w:t>
-      </w:r>
-      <w:proofErr w:type="spellEnd"/>
-      <w:r>
-        <w:t xml:space="preserve">": </w:t>
-      </w:r>
-      <w:proofErr w:type="spellStart"/>
-      <w:r>
-        <w:t>esg</w:t>
-      </w:r>
-      <w:proofErr w:type="spellEnd"/>
-      <w:r>
-        <w:t>,</w:t>
-      </w:r>
-    </w:p>
-    <w:p>
-      <w:r>
-        <w:t xml:space="preserve">        "</w:t>
-      </w:r>
-      <w:proofErr w:type="spellStart"/>
-      <w:proofErr w:type="gramStart"/>
-      <w:r>
-        <w:t>policy</w:t>
-      </w:r>
-      <w:proofErr w:type="gramEnd"/>
-      <w:r>
-        <w:t>_eligibility</w:t>
-      </w:r>
-      <w:proofErr w:type="spellEnd"/>
-      <w:r>
-        <w:t>": policies,</w:t>
-      </w:r>
-    </w:p>
-    <w:p>
-      <w:r>
-        <w:t xml:space="preserve">        "</w:t>
-      </w:r>
-      <w:proofErr w:type="spellStart"/>
-      <w:proofErr w:type="gramStart"/>
-      <w:r>
-        <w:t>special</w:t>
-      </w:r>
-      <w:proofErr w:type="gramEnd"/>
-      <w:r>
         <w:t>_business</w:t>
       </w:r>
       <w:proofErr w:type="spellEnd"/>
@@ -4639,7 +4697,7 @@
     <w:p>
       <w:r>
         <w:pict w14:anchorId="4969D34D">
-          <v:rect id="_x0000_i1173" style="width:0;height:0" o:hralign="center" o:hrstd="t" o:hr="t" fillcolor="#a0a0a0" stroked="f"/>
+          <v:rect id="_x0000_i1029" style="width:0;height:0" o:hralign="center" o:hrstd="t" o:hr="t" fillcolor="#a0a0a0" stroked="f"/>
         </w:pict>
       </w:r>
     </w:p>
@@ -4721,9 +4779,9 @@
       </w:tblPr>
       <w:tblGrid>
         <w:gridCol w:w="2388"/>
-        <w:gridCol w:w="1016"/>
-        <w:gridCol w:w="3678"/>
-        <w:gridCol w:w="1208"/>
+        <w:gridCol w:w="1018"/>
+        <w:gridCol w:w="3680"/>
+        <w:gridCol w:w="1210"/>
       </w:tblGrid>
       <w:tr>
         <w:trPr>
@@ -4755,7 +4813,6 @@
                 <w:b/>
                 <w:bCs/>
               </w:rPr>
-              <w:lastRenderedPageBreak/>
               <w:t>表名</w:t>
             </w:r>
           </w:p>
@@ -5351,6 +5408,7 @@
           <w:p>
             <w:proofErr w:type="spellStart"/>
             <w:r>
+              <w:lastRenderedPageBreak/>
               <w:t>tax_returns_vat</w:t>
             </w:r>
             <w:proofErr w:type="spellEnd"/>
@@ -5852,7 +5910,6 @@
                 <w:b/>
                 <w:bCs/>
               </w:rPr>
-              <w:lastRenderedPageBreak/>
               <w:t>表名</w:t>
             </w:r>
           </w:p>
@@ -6249,6 +6306,7 @@
     </w:p>
     <w:p>
       <w:r>
+        <w:lastRenderedPageBreak/>
         <w:t xml:space="preserve">    </w:t>
       </w:r>
       <w:proofErr w:type="spellStart"/>
@@ -6397,21 +6455,131 @@
     <w:p/>
     <w:p>
       <w:r>
+        <w:t xml:space="preserve">    -- 运营效率指标 (7个)</w:t>
+      </w:r>
+    </w:p>
+    <w:p>
+      <w:r>
+        <w:t xml:space="preserve">    </w:t>
+      </w:r>
+      <w:proofErr w:type="spellStart"/>
+      <w:r>
+        <w:t>total_asset_turnover</w:t>
+      </w:r>
+      <w:proofErr w:type="spellEnd"/>
+      <w:r>
+        <w:t xml:space="preserve"> REAL,          -- 总资产周转率</w:t>
+      </w:r>
+    </w:p>
+    <w:p>
+      <w:r>
+        <w:t xml:space="preserve">    </w:t>
+      </w:r>
+      <w:proofErr w:type="spellStart"/>
+      <w:r>
+        <w:t>inventory_turnover</w:t>
+      </w:r>
+      <w:proofErr w:type="spellEnd"/>
+      <w:r>
+        <w:t xml:space="preserve"> REAL,            -- 存货周转率</w:t>
+      </w:r>
+    </w:p>
+    <w:p>
+      <w:r>
+        <w:t xml:space="preserve">    </w:t>
+      </w:r>
+      <w:proofErr w:type="spellStart"/>
+      <w:r>
+        <w:t>inventory_turnover_days</w:t>
+      </w:r>
+      <w:proofErr w:type="spellEnd"/>
+      <w:r>
+        <w:t xml:space="preserve"> REAL,       -- 存货周转天数</w:t>
+      </w:r>
+    </w:p>
+    <w:p>
+      <w:r>
+        <w:t xml:space="preserve">    </w:t>
+      </w:r>
+      <w:proofErr w:type="spellStart"/>
+      <w:r>
+        <w:t>receivable_turnover</w:t>
+      </w:r>
+      <w:proofErr w:type="spellEnd"/>
+      <w:r>
+        <w:t xml:space="preserve"> REAL,           -- 应收账款周转率</w:t>
+      </w:r>
+    </w:p>
+    <w:p>
+      <w:r>
+        <w:t xml:space="preserve">    </w:t>
+      </w:r>
+      <w:proofErr w:type="spellStart"/>
+      <w:r>
+        <w:t>receivable_turnover_days</w:t>
+      </w:r>
+      <w:proofErr w:type="spellEnd"/>
+      <w:r>
+        <w:t xml:space="preserve"> REAL,      -- 应收账款周转天数</w:t>
+      </w:r>
+    </w:p>
+    <w:p>
+      <w:r>
+        <w:t xml:space="preserve">    </w:t>
+      </w:r>
+      <w:proofErr w:type="spellStart"/>
+      <w:r>
+        <w:t>payable_turnover</w:t>
+      </w:r>
+      <w:proofErr w:type="spellEnd"/>
+      <w:r>
+        <w:t xml:space="preserve"> REAL,              -- 应付账款周转率</w:t>
+      </w:r>
+    </w:p>
+    <w:p>
+      <w:r>
+        <w:t xml:space="preserve">    </w:t>
+      </w:r>
+      <w:proofErr w:type="spellStart"/>
+      <w:r>
+        <w:t>payable_turnover_days</w:t>
+      </w:r>
+      <w:proofErr w:type="spellEnd"/>
+      <w:r>
+        <w:t xml:space="preserve"> REAL,         -- 应付账款周转天数</w:t>
+      </w:r>
+    </w:p>
+    <w:p>
+      <w:r>
+        <w:t xml:space="preserve">    </w:t>
+      </w:r>
+      <w:proofErr w:type="spellStart"/>
+      <w:r>
+        <w:t>cash_cycle</w:t>
+      </w:r>
+      <w:proofErr w:type="spellEnd"/>
+      <w:r>
+        <w:t xml:space="preserve"> REAL,                     -- 现金周期</w:t>
+      </w:r>
+    </w:p>
+    <w:p/>
+    <w:p>
+      <w:r>
+        <w:t xml:space="preserve">    -- 成长能力指标 (3个)</w:t>
+      </w:r>
+    </w:p>
+    <w:p>
+      <w:r>
         <w:lastRenderedPageBreak/>
-        <w:t xml:space="preserve">    -- 运营效率指标 (7个)</w:t>
-      </w:r>
-    </w:p>
-    <w:p>
-      <w:r>
         <w:t xml:space="preserve">    </w:t>
       </w:r>
       <w:proofErr w:type="spellStart"/>
       <w:r>
-        <w:t>total_asset_turnover</w:t>
-      </w:r>
-      <w:proofErr w:type="spellEnd"/>
-      <w:r>
-        <w:t xml:space="preserve"> REAL,          -- 总资产周转率</w:t>
+        <w:t>revenue_growth_rate</w:t>
+      </w:r>
+      <w:proofErr w:type="spellEnd"/>
+      <w:r>
+        <w:t xml:space="preserve"> REAL,           -- 营收增长率</w:t>
       </w:r>
     </w:p>
     <w:p>
@@ -6420,11 +6588,11 @@
       </w:r>
       <w:proofErr w:type="spellStart"/>
       <w:r>
-        <w:t>inventory_turnover</w:t>
-      </w:r>
-      <w:proofErr w:type="spellEnd"/>
-      <w:r>
-        <w:t xml:space="preserve"> REAL,            -- 存货周转率</w:t>
+        <w:t>profit_growth_rate</w:t>
+      </w:r>
+      <w:proofErr w:type="spellEnd"/>
+      <w:r>
+        <w:t xml:space="preserve"> REAL,            -- 利润增长率</w:t>
       </w:r>
     </w:p>
     <w:p>
@@ -6433,11 +6601,17 @@
       </w:r>
       <w:proofErr w:type="spellStart"/>
       <w:r>
-        <w:t>inventory_turnover_days</w:t>
-      </w:r>
-      <w:proofErr w:type="spellEnd"/>
-      <w:r>
-        <w:t xml:space="preserve"> REAL,       -- 存货周转天数</w:t>
+        <w:t>asset_growth_rate</w:t>
+      </w:r>
+      <w:proofErr w:type="spellEnd"/>
+      <w:r>
+        <w:t xml:space="preserve"> REAL,             -- 资产增长率</w:t>
+      </w:r>
+    </w:p>
+    <w:p/>
+    <w:p>
+      <w:r>
+        <w:t xml:space="preserve">    -- 成本费用指标 (5个)</w:t>
       </w:r>
     </w:p>
     <w:p>
@@ -6446,11 +6620,11 @@
       </w:r>
       <w:proofErr w:type="spellStart"/>
       <w:r>
-        <w:t>receivable_turnover</w:t>
-      </w:r>
-      <w:proofErr w:type="spellEnd"/>
-      <w:r>
-        <w:t xml:space="preserve"> REAL,           -- 应收账款周转率</w:t>
+        <w:t>sales_expense</w:t>
+      </w:r>
+      <w:proofErr w:type="spellEnd"/>
+      <w:r>
+        <w:t xml:space="preserve"> REAL,                  -- 销售费用(绝对值)</w:t>
       </w:r>
     </w:p>
     <w:p>
@@ -6459,11 +6633,11 @@
       </w:r>
       <w:proofErr w:type="spellStart"/>
       <w:r>
-        <w:t>receivable_turnover_days</w:t>
-      </w:r>
-      <w:proofErr w:type="spellEnd"/>
-      <w:r>
-        <w:t xml:space="preserve"> REAL,      -- 应收账款周转天数</w:t>
+        <w:t>admin_expense</w:t>
+      </w:r>
+      <w:proofErr w:type="spellEnd"/>
+      <w:r>
+        <w:t xml:space="preserve"> REAL,                  -- 管理费用(绝对值)</w:t>
       </w:r>
     </w:p>
     <w:p>
@@ -6472,11 +6646,11 @@
       </w:r>
       <w:proofErr w:type="spellStart"/>
       <w:r>
-        <w:t>payable_turnover</w:t>
-      </w:r>
-      <w:proofErr w:type="spellEnd"/>
-      <w:r>
-        <w:t xml:space="preserve"> REAL,              -- 应付账款周转率</w:t>
+        <w:t>selling_expense_ratio</w:t>
+      </w:r>
+      <w:proofErr w:type="spellEnd"/>
+      <w:r>
+        <w:t xml:space="preserve"> REAL,         -- 销售费用率</w:t>
       </w:r>
     </w:p>
     <w:p>
@@ -6485,11 +6659,11 @@
       </w:r>
       <w:proofErr w:type="spellStart"/>
       <w:r>
-        <w:t>payable_turnover_days</w:t>
-      </w:r>
-      <w:proofErr w:type="spellEnd"/>
-      <w:r>
-        <w:t xml:space="preserve"> REAL,         -- 应付账款周转天数</w:t>
+        <w:t>admin_expense_ratio</w:t>
+      </w:r>
+      <w:proofErr w:type="spellEnd"/>
+      <w:r>
+        <w:t xml:space="preserve"> REAL,           -- 管理费用率</w:t>
       </w:r>
     </w:p>
     <w:p>
@@ -6498,17 +6672,25 @@
       </w:r>
       <w:proofErr w:type="spellStart"/>
       <w:r>
-        <w:t>cash_cycle</w:t>
-      </w:r>
-      <w:proofErr w:type="spellEnd"/>
-      <w:r>
-        <w:t xml:space="preserve"> REAL,                     -- 现金周期</w:t>
+        <w:t>period_expense_ratio</w:t>
+      </w:r>
+      <w:proofErr w:type="spellEnd"/>
+      <w:r>
+        <w:t xml:space="preserve"> REAL,          -- 期间费用率</w:t>
       </w:r>
     </w:p>
     <w:p/>
     <w:p>
       <w:r>
-        <w:t xml:space="preserve">    -- 成长能力指标 (3个)</w:t>
+        <w:t xml:space="preserve">    -- 现金</w:t>
+      </w:r>
+      <w:proofErr w:type="gramStart"/>
+      <w:r>
+        <w:t>流指标</w:t>
+      </w:r>
+      <w:proofErr w:type="gramEnd"/>
+      <w:r>
+        <w:t xml:space="preserve"> (3个)</w:t>
       </w:r>
     </w:p>
     <w:p>
@@ -6517,11 +6699,11 @@
       </w:r>
       <w:proofErr w:type="spellStart"/>
       <w:r>
-        <w:t>revenue_growth_rate</w:t>
-      </w:r>
-      <w:proofErr w:type="spellEnd"/>
-      <w:r>
-        <w:t xml:space="preserve"> REAL,           -- 营收增长率</w:t>
+        <w:t>operating_cash_flow</w:t>
+      </w:r>
+      <w:proofErr w:type="spellEnd"/>
+      <w:r>
+        <w:t xml:space="preserve"> REAL,           -- 经营活动现金流</w:t>
       </w:r>
     </w:p>
     <w:p>
@@ -6530,11 +6712,11 @@
       </w:r>
       <w:proofErr w:type="spellStart"/>
       <w:r>
-        <w:t>profit_growth_rate</w:t>
-      </w:r>
-      <w:proofErr w:type="spellEnd"/>
-      <w:r>
-        <w:t xml:space="preserve"> REAL,            -- 利润增长率</w:t>
+        <w:t>investing_cash_flow</w:t>
+      </w:r>
+      <w:proofErr w:type="spellEnd"/>
+      <w:r>
+        <w:t xml:space="preserve"> REAL,           -- 投资活动现金流</w:t>
       </w:r>
     </w:p>
     <w:p>
@@ -6543,17 +6725,17 @@
       </w:r>
       <w:proofErr w:type="spellStart"/>
       <w:r>
-        <w:t>asset_growth_rate</w:t>
-      </w:r>
-      <w:proofErr w:type="spellEnd"/>
-      <w:r>
-        <w:t xml:space="preserve"> REAL,             -- 资产增长率</w:t>
+        <w:t>financing_cash_flow</w:t>
+      </w:r>
+      <w:proofErr w:type="spellEnd"/>
+      <w:r>
+        <w:t xml:space="preserve"> REAL,           -- 筹资活动现金流</w:t>
       </w:r>
     </w:p>
     <w:p/>
     <w:p>
       <w:r>
-        <w:t xml:space="preserve">    -- 成本费用指标 (5个)</w:t>
+        <w:t xml:space="preserve">    -- 业务指标 (5个)</w:t>
       </w:r>
     </w:p>
     <w:p>
@@ -6562,11 +6744,11 @@
       </w:r>
       <w:proofErr w:type="spellStart"/>
       <w:r>
-        <w:t>sales_expense</w:t>
-      </w:r>
-      <w:proofErr w:type="spellEnd"/>
-      <w:r>
-        <w:t xml:space="preserve"> REAL,                  -- 销售费用(绝对值)</w:t>
+        <w:t>sales_invoice_count</w:t>
+      </w:r>
+      <w:proofErr w:type="spellEnd"/>
+      <w:r>
+        <w:t xml:space="preserve"> INTEGER,        -- 销项发票数量</w:t>
       </w:r>
     </w:p>
     <w:p>
@@ -6575,11 +6757,11 @@
       </w:r>
       <w:proofErr w:type="spellStart"/>
       <w:r>
-        <w:t>admin_expense</w:t>
-      </w:r>
-      <w:proofErr w:type="spellEnd"/>
-      <w:r>
-        <w:t xml:space="preserve"> REAL,                  -- 管理费用(绝对值)</w:t>
+        <w:t>purchase_invoice_count</w:t>
+      </w:r>
+      <w:proofErr w:type="spellEnd"/>
+      <w:r>
+        <w:t xml:space="preserve"> INTEGER,     -- 进项发票数量</w:t>
       </w:r>
     </w:p>
     <w:p>
@@ -6588,11 +6770,11 @@
       </w:r>
       <w:proofErr w:type="spellStart"/>
       <w:r>
-        <w:t>selling_expense_ratio</w:t>
-      </w:r>
-      <w:proofErr w:type="spellEnd"/>
-      <w:r>
-        <w:t xml:space="preserve"> REAL,         -- 销售费用率</w:t>
+        <w:t>customer_concentration</w:t>
+      </w:r>
+      <w:proofErr w:type="spellEnd"/>
+      <w:r>
+        <w:t xml:space="preserve"> REAL,        -- 客户集中度(TOP5占比)</w:t>
       </w:r>
     </w:p>
     <w:p>
@@ -6601,11 +6783,17 @@
       </w:r>
       <w:proofErr w:type="spellStart"/>
       <w:r>
-        <w:t>admin_expense_ratio</w:t>
-      </w:r>
-      <w:proofErr w:type="spellEnd"/>
-      <w:r>
-        <w:t xml:space="preserve"> REAL,           -- 管理费用率</w:t>
+        <w:t>supplier_concentration</w:t>
+      </w:r>
+      <w:proofErr w:type="spellEnd"/>
+      <w:r>
+        <w:t xml:space="preserve"> REAL,        -- 供应商集中度(TOP5占比)</w:t>
+      </w:r>
+    </w:p>
+    <w:p/>
+    <w:p>
+      <w:r>
+        <w:t xml:space="preserve">    -- 税务指标 (3个)</w:t>
       </w:r>
     </w:p>
     <w:p>
@@ -6614,173 +6802,43 @@
       </w:r>
       <w:proofErr w:type="spellStart"/>
       <w:r>
-        <w:t>period_expense_ratio</w:t>
-      </w:r>
-      <w:proofErr w:type="spellEnd"/>
-      <w:r>
-        <w:t xml:space="preserve"> REAL,          -- 期间费用率</w:t>
+        <w:t>vat_burden_rate</w:t>
+      </w:r>
+      <w:proofErr w:type="spellEnd"/>
+      <w:r>
+        <w:t xml:space="preserve"> REAL,               -- 增值税税负率</w:t>
+      </w:r>
+    </w:p>
+    <w:p>
+      <w:r>
+        <w:t xml:space="preserve">    </w:t>
+      </w:r>
+      <w:proofErr w:type="spellStart"/>
+      <w:r>
+        <w:t>income_tax_burden_rate</w:t>
+      </w:r>
+      <w:proofErr w:type="spellEnd"/>
+      <w:r>
+        <w:t xml:space="preserve"> REAL,        -- 所得税税负率</w:t>
+      </w:r>
+    </w:p>
+    <w:p>
+      <w:r>
+        <w:t xml:space="preserve">    </w:t>
+      </w:r>
+      <w:proofErr w:type="spellStart"/>
+      <w:r>
+        <w:t>total_tax_burden_rate</w:t>
+      </w:r>
+      <w:proofErr w:type="spellEnd"/>
+      <w:r>
+        <w:t xml:space="preserve"> REAL,         -- 综合税负率</w:t>
       </w:r>
     </w:p>
     <w:p/>
     <w:p>
       <w:r>
-        <w:t xml:space="preserve">    -- 现金</w:t>
-      </w:r>
-      <w:proofErr w:type="gramStart"/>
-      <w:r>
-        <w:t>流指标</w:t>
-      </w:r>
-      <w:proofErr w:type="gramEnd"/>
-      <w:r>
-        <w:t xml:space="preserve"> (3个)</w:t>
-      </w:r>
-    </w:p>
-    <w:p>
-      <w:r>
-        <w:t xml:space="preserve">    </w:t>
-      </w:r>
-      <w:proofErr w:type="spellStart"/>
-      <w:r>
-        <w:t>operating_cash_flow</w:t>
-      </w:r>
-      <w:proofErr w:type="spellEnd"/>
-      <w:r>
-        <w:t xml:space="preserve"> REAL,           -- 经营活动现金流</w:t>
-      </w:r>
-    </w:p>
-    <w:p>
-      <w:r>
-        <w:t xml:space="preserve">    </w:t>
-      </w:r>
-      <w:proofErr w:type="spellStart"/>
-      <w:r>
-        <w:t>investing_cash_flow</w:t>
-      </w:r>
-      <w:proofErr w:type="spellEnd"/>
-      <w:r>
-        <w:t xml:space="preserve"> REAL,           -- 投资活动现金流</w:t>
-      </w:r>
-    </w:p>
-    <w:p>
-      <w:r>
-        <w:t xml:space="preserve">    </w:t>
-      </w:r>
-      <w:proofErr w:type="spellStart"/>
-      <w:r>
-        <w:t>financing_cash_flow</w:t>
-      </w:r>
-      <w:proofErr w:type="spellEnd"/>
-      <w:r>
-        <w:t xml:space="preserve"> REAL,           -- 筹资活动现金流</w:t>
-      </w:r>
-    </w:p>
-    <w:p/>
-    <w:p>
-      <w:r>
         <w:lastRenderedPageBreak/>
-        <w:t xml:space="preserve">    -- 业务指标 (5个)</w:t>
-      </w:r>
-    </w:p>
-    <w:p>
-      <w:r>
-        <w:t xml:space="preserve">    </w:t>
-      </w:r>
-      <w:proofErr w:type="spellStart"/>
-      <w:r>
-        <w:t>sales_invoice_count</w:t>
-      </w:r>
-      <w:proofErr w:type="spellEnd"/>
-      <w:r>
-        <w:t xml:space="preserve"> INTEGER,        -- 销项发票数量</w:t>
-      </w:r>
-    </w:p>
-    <w:p>
-      <w:r>
-        <w:t xml:space="preserve">    </w:t>
-      </w:r>
-      <w:proofErr w:type="spellStart"/>
-      <w:r>
-        <w:t>purchase_invoice_count</w:t>
-      </w:r>
-      <w:proofErr w:type="spellEnd"/>
-      <w:r>
-        <w:t xml:space="preserve"> INTEGER,     -- 进项发票数量</w:t>
-      </w:r>
-    </w:p>
-    <w:p>
-      <w:r>
-        <w:t xml:space="preserve">    </w:t>
-      </w:r>
-      <w:proofErr w:type="spellStart"/>
-      <w:r>
-        <w:t>customer_concentration</w:t>
-      </w:r>
-      <w:proofErr w:type="spellEnd"/>
-      <w:r>
-        <w:t xml:space="preserve"> REAL,        -- 客户集中度(TOP5占比)</w:t>
-      </w:r>
-    </w:p>
-    <w:p>
-      <w:r>
-        <w:t xml:space="preserve">    </w:t>
-      </w:r>
-      <w:proofErr w:type="spellStart"/>
-      <w:r>
-        <w:t>supplier_concentration</w:t>
-      </w:r>
-      <w:proofErr w:type="spellEnd"/>
-      <w:r>
-        <w:t xml:space="preserve"> REAL,        -- 供应商集中度(TOP5占比)</w:t>
-      </w:r>
-    </w:p>
-    <w:p/>
-    <w:p>
-      <w:r>
-        <w:t xml:space="preserve">    -- 税务指标 (3个)</w:t>
-      </w:r>
-    </w:p>
-    <w:p>
-      <w:r>
-        <w:t xml:space="preserve">    </w:t>
-      </w:r>
-      <w:proofErr w:type="spellStart"/>
-      <w:r>
-        <w:t>vat_burden_rate</w:t>
-      </w:r>
-      <w:proofErr w:type="spellEnd"/>
-      <w:r>
-        <w:t xml:space="preserve"> REAL,               -- 增值税税负率</w:t>
-      </w:r>
-    </w:p>
-    <w:p>
-      <w:r>
-        <w:t xml:space="preserve">    </w:t>
-      </w:r>
-      <w:proofErr w:type="spellStart"/>
-      <w:r>
-        <w:t>income_tax_burden_rate</w:t>
-      </w:r>
-      <w:proofErr w:type="spellEnd"/>
-      <w:r>
-        <w:t xml:space="preserve"> REAL,        -- 所得税税负率</w:t>
-      </w:r>
-    </w:p>
-    <w:p>
-      <w:r>
-        <w:t xml:space="preserve">    </w:t>
-      </w:r>
-      <w:proofErr w:type="spellStart"/>
-      <w:r>
-        <w:t>total_tax_burden_rate</w:t>
-      </w:r>
-      <w:proofErr w:type="spellEnd"/>
-      <w:r>
-        <w:t xml:space="preserve"> REAL,         -- 综合税负率</w:t>
-      </w:r>
-    </w:p>
-    <w:p/>
-    <w:p>
-      <w:r>
         <w:t xml:space="preserve">    </w:t>
       </w:r>
       <w:proofErr w:type="spellStart"/>
@@ -6884,10 +6942,10 @@
         <w:tblLook w:val="04A0" w:firstRow="1" w:lastRow="0" w:firstColumn="1" w:lastColumn="0" w:noHBand="0" w:noVBand="1"/>
       </w:tblPr>
       <w:tblGrid>
-        <w:gridCol w:w="2510"/>
-        <w:gridCol w:w="1195"/>
-        <w:gridCol w:w="1401"/>
-        <w:gridCol w:w="3184"/>
+        <w:gridCol w:w="2509"/>
+        <w:gridCol w:w="1197"/>
+        <w:gridCol w:w="1403"/>
+        <w:gridCol w:w="3187"/>
       </w:tblGrid>
       <w:tr>
         <w:trPr>
@@ -7310,7 +7368,6 @@
           <w:p>
             <w:proofErr w:type="spellStart"/>
             <w:r>
-              <w:lastRenderedPageBreak/>
               <w:t>cross_border_business</w:t>
             </w:r>
             <w:proofErr w:type="spellEnd"/>
@@ -7751,6 +7808,7 @@
           <w:p>
             <w:proofErr w:type="spellStart"/>
             <w:r>
+              <w:lastRenderedPageBreak/>
               <w:t>policy_eligibility</w:t>
             </w:r>
             <w:proofErr w:type="spellEnd"/>
@@ -7921,7 +7979,7 @@
     <w:p>
       <w:r>
         <w:pict w14:anchorId="7BDC12FA">
-          <v:rect id="_x0000_i1174" style="width:0;height:0" o:hralign="center" o:hrstd="t" o:hr="t" fillcolor="#a0a0a0" stroked="f"/>
+          <v:rect id="_x0000_i1030" style="width:0;height:0" o:hralign="center" o:hrstd="t" o:hr="t" fillcolor="#a0a0a0" stroked="f"/>
         </w:pict>
       </w:r>
     </w:p>
@@ -8267,9 +8325,9 @@
       </w:tblPr>
       <w:tblGrid>
         <w:gridCol w:w="1874"/>
-        <w:gridCol w:w="2270"/>
-        <w:gridCol w:w="1795"/>
-        <w:gridCol w:w="2351"/>
+        <w:gridCol w:w="2272"/>
+        <w:gridCol w:w="1797"/>
+        <w:gridCol w:w="2353"/>
       </w:tblGrid>
       <w:tr>
         <w:trPr>
@@ -8302,7 +8360,6 @@
                 <w:b/>
                 <w:bCs/>
               </w:rPr>
-              <w:lastRenderedPageBreak/>
               <w:t>�</w:t>
             </w:r>
             <w:r>
@@ -8847,6 +8904,7 @@
           <w:p>
             <w:proofErr w:type="spellStart"/>
             <w:r>
+              <w:lastRenderedPageBreak/>
               <w:t>company_type</w:t>
             </w:r>
             <w:proofErr w:type="spellEnd"/>
@@ -9710,7 +9768,6 @@
           <w:b/>
           <w:bCs/>
         </w:rPr>
-        <w:lastRenderedPageBreak/>
         <w:t>���</w:t>
       </w:r>
       <w:r>
@@ -10150,7 +10207,7 @@
     <w:p>
       <w:r>
         <w:pict w14:anchorId="44D0F123">
-          <v:rect id="_x0000_i1175" style="width:0;height:0" o:hralign="center" o:hrstd="t" o:hr="t" fillcolor="#a0a0a0" stroked="f"/>
+          <v:rect id="_x0000_i1031" style="width:0;height:0" o:hralign="center" o:hrstd="t" o:hr="t" fillcolor="#a0a0a0" stroked="f"/>
         </w:pict>
       </w:r>
     </w:p>
@@ -10166,6 +10223,7 @@
           <w:b/>
           <w:bCs/>
         </w:rPr>
+        <w:lastRenderedPageBreak/>
         <w:t xml:space="preserve">5.2 </w:t>
       </w:r>
       <w:r>
@@ -11125,7 +11183,6 @@
           <w:b/>
           <w:bCs/>
         </w:rPr>
-        <w:lastRenderedPageBreak/>
         <w:t>������</w:t>
       </w:r>
       <w:r>
@@ -11499,8 +11556,9 @@
     </w:p>
     <w:p>
       <w:r>
+        <w:lastRenderedPageBreak/>
         <w:pict w14:anchorId="1EBFB059">
-          <v:rect id="_x0000_i1176" style="width:0;height:0" o:hralign="center" o:hrstd="t" o:hr="t" fillcolor="#a0a0a0" stroked="f"/>
+          <v:rect id="_x0000_i1032" style="width:0;height:0" o:hralign="center" o:hrstd="t" o:hr="t" fillcolor="#a0a0a0" stroked="f"/>
         </w:pict>
       </w:r>
     </w:p>
@@ -11744,8 +11802,8 @@
       </w:tblPr>
       <w:tblGrid>
         <w:gridCol w:w="2804"/>
-        <w:gridCol w:w="3182"/>
-        <w:gridCol w:w="2304"/>
+        <w:gridCol w:w="3186"/>
+        <w:gridCol w:w="2306"/>
       </w:tblGrid>
       <w:tr>
         <w:trPr>
@@ -12487,334 +12545,334 @@
         <w:rPr>
           <w:rFonts w:ascii="等线" w:eastAsia="等线" w:hAnsi="等线" w:cs="等线" w:hint="eastAsia"/>
         </w:rPr>
+        <w:t>��</w:t>
+      </w:r>
+      <w:r>
+        <w:rPr>
+          <w:rFonts w:ascii="Times New Roman" w:hAnsi="Times New Roman" w:cs="Times New Roman"/>
+        </w:rPr>
+        <w:t>ͨ</w:t>
+      </w:r>
+      <w:r>
+        <w:rPr>
+          <w:rFonts w:ascii="等线" w:eastAsia="等线" w:hAnsi="等线" w:cs="等线" w:hint="eastAsia"/>
+        </w:rPr>
+        <w:t>���</w:t>
+      </w:r>
+      <w:r>
+        <w:rPr>
+          <w:rFonts w:ascii="Cambria" w:hAnsi="Cambria" w:cs="Cambria"/>
+        </w:rPr>
+        <w:t>ű</w:t>
+      </w:r>
+      <w:r>
+        <w:rPr>
+          <w:rFonts w:ascii="等线" w:eastAsia="等线" w:hAnsi="等线" w:cs="等线" w:hint="eastAsia"/>
+        </w:rPr>
+        <w:t>�</w:t>
+      </w:r>
+      <w:r>
+        <w:t> generate_profile_data_v2.py </w:t>
+      </w:r>
+      <w:r>
+        <w:rPr>
+          <w:rFonts w:ascii="等线" w:eastAsia="等线" w:hAnsi="等线" w:cs="等线" w:hint="eastAsia"/>
+        </w:rPr>
+        <w:t>����</w:t>
+      </w:r>
+    </w:p>
+    <w:p>
+      <w:r>
+        <w:pict w14:anchorId="3ADCF7A3">
+          <v:rect id="_x0000_i1033" style="width:0;height:0" o:hralign="center" o:hrstd="t" o:hr="t" fillcolor="#a0a0a0" stroked="f"/>
+        </w:pict>
+      </w:r>
+    </w:p>
+    <w:p>
+      <w:pPr>
+        <w:rPr>
+          <w:b/>
+          <w:bCs/>
+        </w:rPr>
+      </w:pPr>
+      <w:r>
+        <w:rPr>
+          <w:b/>
+          <w:bCs/>
+        </w:rPr>
+        <w:t xml:space="preserve">5.4 </w:t>
+      </w:r>
+      <w:r>
+        <w:rPr>
+          <w:rFonts w:ascii="等线" w:eastAsia="等线" w:hAnsi="等线" w:cs="等线" w:hint="eastAsia"/>
+          <w:b/>
+          <w:bCs/>
+        </w:rPr>
+        <w:t>�</w:t>
+      </w:r>
+      <w:r>
+        <w:rPr>
+          <w:rFonts w:ascii="Cambria" w:hAnsi="Cambria" w:cs="Cambria"/>
+          <w:b/>
+          <w:bCs/>
+        </w:rPr>
+        <w:t>ġ</w:t>
+      </w:r>
+      <w:r>
+        <w:rPr>
+          <w:rFonts w:ascii="等线" w:eastAsia="等线" w:hAnsi="等线" w:cs="等线" w:hint="eastAsia"/>
+          <w:b/>
+          <w:bCs/>
+        </w:rPr>
+        <w:t>�������</w:t>
+      </w:r>
+    </w:p>
+    <w:p>
+      <w:r>
+        <w:rPr>
+          <w:rFonts w:ascii="等线" w:eastAsia="等线" w:hAnsi="等线" w:cs="等线" w:hint="eastAsia"/>
+        </w:rPr>
+        <w:t>������</w:t>
+      </w:r>
+      <w:r>
+        <w:rPr>
+          <w:rFonts w:ascii="Cambria" w:hAnsi="Cambria" w:cs="Cambria"/>
+        </w:rPr>
+        <w:t>ҵ</w:t>
+      </w:r>
+      <w:r>
+        <w:rPr>
+          <w:rFonts w:ascii="等线" w:eastAsia="等线" w:hAnsi="等线" w:cs="等线" w:hint="eastAsia"/>
+        </w:rPr>
+        <w:t>�������</w:t>
+      </w:r>
+      <w:r>
+        <w:t></w:t>
+      </w:r>
+      <w:r>
+        <w:rPr>
+          <w:rFonts w:ascii="等线" w:eastAsia="等线" w:hAnsi="等线" w:cs="等线" w:hint="eastAsia"/>
+        </w:rPr>
+        <w:t>�</w:t>
+      </w:r>
+      <w:proofErr w:type="spellStart"/>
+      <w:r>
+        <w:rPr>
+          <w:rFonts w:ascii="Cambria" w:hAnsi="Cambria" w:cs="Cambria"/>
+        </w:rPr>
+        <w:t>ӵ</w:t>
+      </w:r>
+      <w:r>
+        <w:rPr>
+          <w:rFonts w:ascii="等线" w:eastAsia="等线" w:hAnsi="等线" w:cs="等线" w:hint="eastAsia"/>
+        </w:rPr>
+        <w:t>�</w:t>
+      </w:r>
+      <w:r>
+        <w:t>ģ</w:t>
+      </w:r>
+      <w:proofErr w:type="spellEnd"/>
+      <w:r>
+        <w:rPr>
+          <w:rFonts w:ascii="等线" w:eastAsia="等线" w:hAnsi="等线" w:cs="等线" w:hint="eastAsia"/>
+        </w:rPr>
+        <w:t>��</w:t>
+      </w:r>
+      <w:r>
+        <w:t>,</w:t>
+      </w:r>
+      <w:r>
+        <w:rPr>
+          <w:rFonts w:ascii="等线" w:eastAsia="等线" w:hAnsi="等线" w:cs="等线" w:hint="eastAsia"/>
+        </w:rPr>
+        <w:t>�</w:t>
+      </w:r>
+      <w:r>
+        <w:t>漰</w:t>
+      </w:r>
+      <w:r>
+        <w:rPr>
+          <w:rFonts w:ascii="等线" w:eastAsia="等线" w:hAnsi="等线" w:cs="等线" w:hint="eastAsia"/>
+        </w:rPr>
+        <w:t>�����</w:t>
+      </w:r>
+      <w:r>
+        <w:t>ģ</w:t>
+      </w:r>
+      <w:r>
+        <w:rPr>
+          <w:rFonts w:ascii="等线" w:eastAsia="等线" w:hAnsi="等线" w:cs="等线" w:hint="eastAsia"/>
+        </w:rPr>
+        <w:t>��</w:t>
+      </w:r>
+      <w:r>
+        <w:rPr>
+          <w:rFonts w:ascii="Cambria" w:hAnsi="Cambria" w:cs="Cambria"/>
+        </w:rPr>
+        <w:t>ʹ</w:t>
+      </w:r>
+      <w:r>
+        <w:rPr>
+          <w:rFonts w:ascii="等线" w:eastAsia="等线" w:hAnsi="等线" w:cs="等线" w:hint="eastAsia"/>
+        </w:rPr>
+        <w:t>�������</w:t>
+      </w:r>
+      <w:r>
+        <w:rPr>
+          <w:rFonts w:ascii="Times New Roman" w:hAnsi="Times New Roman" w:cs="Times New Roman"/>
+        </w:rPr>
+        <w:t>ָ</w:t>
+      </w:r>
+      <w:r>
+        <w:rPr>
+          <w:rFonts w:ascii="等线" w:eastAsia="等线" w:hAnsi="等线" w:cs="等线" w:hint="eastAsia"/>
+        </w:rPr>
+        <w:t>�</w:t>
+      </w:r>
+      <w:r>
+        <w:rPr>
+          <w:rFonts w:ascii="Microsoft PhagsPa" w:hAnsi="Microsoft PhagsPa" w:cs="Microsoft PhagsPa"/>
+        </w:rPr>
+        <w:t>ꡣ</w:t>
+      </w:r>
+    </w:p>
+    <w:p>
+      <w:pPr>
+        <w:rPr>
+          <w:b/>
+          <w:bCs/>
+        </w:rPr>
+      </w:pPr>
+      <w:r>
+        <w:rPr>
+          <w:b/>
+          <w:bCs/>
+        </w:rPr>
+        <w:t xml:space="preserve">5.4.1 </w:t>
+      </w:r>
+      <w:r>
+        <w:rPr>
+          <w:rFonts w:ascii="等线" w:eastAsia="等线" w:hAnsi="等线" w:cs="等线" w:hint="eastAsia"/>
+          <w:b/>
+          <w:bCs/>
+        </w:rPr>
+        <w:t>����</w:t>
+      </w:r>
+      <w:proofErr w:type="spellStart"/>
+      <w:r>
+        <w:rPr>
+          <w:rFonts w:ascii="Sylfaen" w:hAnsi="Sylfaen" w:cs="Sylfaen"/>
+          <w:b/>
+          <w:bCs/>
+        </w:rPr>
+        <w:t>ժ</w:t>
+      </w:r>
+      <w:r>
+        <w:rPr>
+          <w:rFonts w:ascii="Cambria" w:hAnsi="Cambria" w:cs="Cambria"/>
+          <w:b/>
+          <w:bCs/>
+        </w:rPr>
+        <w:t>Ҫ</w:t>
+      </w:r>
+      <w:proofErr w:type="spellEnd"/>
+    </w:p>
+    <w:p>
+      <w:r>
+        <w:rPr>
+          <w:rFonts w:ascii="等线" w:eastAsia="等线" w:hAnsi="等线" w:cs="等线" w:hint="eastAsia"/>
+          <w:b/>
+          <w:bCs/>
+        </w:rPr>
+        <w:t>������</w:t>
+      </w:r>
+      <w:r>
+        <w:rPr>
+          <w:rFonts w:ascii="Sylfaen" w:hAnsi="Sylfaen" w:cs="Sylfaen"/>
+          <w:b/>
+          <w:bCs/>
+        </w:rPr>
+        <w:t>Դ</w:t>
+      </w:r>
+      <w:r>
+        <w:rPr>
+          <w:rFonts w:ascii="等线" w:eastAsia="等线" w:hAnsi="等线" w:cs="等线" w:hint="eastAsia"/>
+          <w:b/>
+          <w:bCs/>
+        </w:rPr>
+        <w:t>��</w:t>
+      </w:r>
+      <w:r>
+        <w:t>: financial_metrics (</w:t>
+      </w:r>
+      <w:r>
+        <w:rPr>
+          <w:rFonts w:ascii="等线" w:eastAsia="等线" w:hAnsi="等线" w:cs="等线" w:hint="eastAsia"/>
+        </w:rPr>
+        <w:t>��</w:t>
+      </w:r>
+      <w:r>
+        <w:rPr>
+          <w:rFonts w:ascii="Cambria" w:hAnsi="Cambria" w:cs="Cambria"/>
+        </w:rPr>
+        <w:t>Ҫ</w:t>
+      </w:r>
+      <w:r>
+        <w:t>), balance_sheets, income_statements</w:t>
+      </w:r>
+    </w:p>
+    <w:p>
+      <w:r>
+        <w:rPr>
+          <w:b/>
+          <w:bCs/>
+        </w:rPr>
+        <w:t>API</w:t>
+      </w:r>
+      <w:r>
+        <w:rPr>
+          <w:rFonts w:ascii="等线" w:eastAsia="等线" w:hAnsi="等线" w:cs="等线" w:hint="eastAsia"/>
+          <w:b/>
+          <w:bCs/>
+        </w:rPr>
+        <w:t>�</w:t>
+      </w:r>
+      <w:r>
+        <w:rPr>
+          <w:rFonts w:ascii="Times New Roman" w:hAnsi="Times New Roman" w:cs="Times New Roman"/>
+          <w:b/>
+          <w:bCs/>
+        </w:rPr>
+        <w:t>˵</w:t>
+      </w:r>
+      <w:r>
+        <w:rPr>
+          <w:rFonts w:ascii="等线" w:eastAsia="等线" w:hAnsi="等线" w:cs="等线" w:hint="eastAsia"/>
+          <w:b/>
+          <w:bCs/>
+        </w:rPr>
+        <w:t>�</w:t>
+      </w:r>
+      <w:r>
+        <w:t>: GET /</w:t>
+      </w:r>
+      <w:proofErr w:type="spellStart"/>
+      <w:r>
+        <w:t>api</w:t>
+      </w:r>
+      <w:proofErr w:type="spellEnd"/>
+      <w:r>
+        <w:t>/company-profile/{id}/financial</w:t>
+      </w:r>
+    </w:p>
+    <w:p>
+      <w:r>
+        <w:rPr>
+          <w:rFonts w:ascii="等线" w:eastAsia="等线" w:hAnsi="等线" w:cs="等线" w:hint="eastAsia"/>
+          <w:b/>
+          <w:bCs/>
+        </w:rPr>
         <w:lastRenderedPageBreak/>
-        <w:t>��</w:t>
-      </w:r>
-      <w:r>
-        <w:rPr>
-          <w:rFonts w:ascii="Times New Roman" w:hAnsi="Times New Roman" w:cs="Times New Roman"/>
-        </w:rPr>
-        <w:t>ͨ</w:t>
-      </w:r>
-      <w:r>
-        <w:rPr>
-          <w:rFonts w:ascii="等线" w:eastAsia="等线" w:hAnsi="等线" w:cs="等线" w:hint="eastAsia"/>
-        </w:rPr>
-        <w:t>���</w:t>
-      </w:r>
-      <w:r>
-        <w:rPr>
-          <w:rFonts w:ascii="Cambria" w:hAnsi="Cambria" w:cs="Cambria"/>
-        </w:rPr>
-        <w:t>ű</w:t>
-      </w:r>
-      <w:r>
-        <w:rPr>
-          <w:rFonts w:ascii="等线" w:eastAsia="等线" w:hAnsi="等线" w:cs="等线" w:hint="eastAsia"/>
-        </w:rPr>
-        <w:t>�</w:t>
-      </w:r>
-      <w:r>
-        <w:t> generate_profile_data_v2.py </w:t>
-      </w:r>
-      <w:r>
-        <w:rPr>
-          <w:rFonts w:ascii="等线" w:eastAsia="等线" w:hAnsi="等线" w:cs="等线" w:hint="eastAsia"/>
-        </w:rPr>
-        <w:t>����</w:t>
-      </w:r>
-    </w:p>
-    <w:p>
-      <w:r>
-        <w:pict w14:anchorId="3ADCF7A3">
-          <v:rect id="_x0000_i1177" style="width:0;height:0" o:hralign="center" o:hrstd="t" o:hr="t" fillcolor="#a0a0a0" stroked="f"/>
-        </w:pict>
-      </w:r>
-    </w:p>
-    <w:p>
-      <w:pPr>
-        <w:rPr>
-          <w:b/>
-          <w:bCs/>
-        </w:rPr>
-      </w:pPr>
-      <w:r>
-        <w:rPr>
-          <w:b/>
-          <w:bCs/>
-        </w:rPr>
-        <w:t xml:space="preserve">5.4 </w:t>
-      </w:r>
-      <w:r>
-        <w:rPr>
-          <w:rFonts w:ascii="等线" w:eastAsia="等线" w:hAnsi="等线" w:cs="等线" w:hint="eastAsia"/>
-          <w:b/>
-          <w:bCs/>
-        </w:rPr>
-        <w:t>�</w:t>
-      </w:r>
-      <w:r>
-        <w:rPr>
-          <w:rFonts w:ascii="Cambria" w:hAnsi="Cambria" w:cs="Cambria"/>
-          <w:b/>
-          <w:bCs/>
-        </w:rPr>
-        <w:t>ġ</w:t>
-      </w:r>
-      <w:r>
-        <w:rPr>
-          <w:rFonts w:ascii="等线" w:eastAsia="等线" w:hAnsi="等线" w:cs="等线" w:hint="eastAsia"/>
-          <w:b/>
-          <w:bCs/>
-        </w:rPr>
-        <w:t>�������</w:t>
-      </w:r>
-    </w:p>
-    <w:p>
-      <w:r>
-        <w:rPr>
-          <w:rFonts w:ascii="等线" w:eastAsia="等线" w:hAnsi="等线" w:cs="等线" w:hint="eastAsia"/>
-        </w:rPr>
-        <w:t>������</w:t>
-      </w:r>
-      <w:r>
-        <w:rPr>
-          <w:rFonts w:ascii="Cambria" w:hAnsi="Cambria" w:cs="Cambria"/>
-        </w:rPr>
-        <w:t>ҵ</w:t>
-      </w:r>
-      <w:r>
-        <w:rPr>
-          <w:rFonts w:ascii="等线" w:eastAsia="等线" w:hAnsi="等线" w:cs="等线" w:hint="eastAsia"/>
-        </w:rPr>
-        <w:t>�������</w:t>
-      </w:r>
-      <w:r>
-        <w:t></w:t>
-      </w:r>
-      <w:r>
-        <w:rPr>
-          <w:rFonts w:ascii="等线" w:eastAsia="等线" w:hAnsi="等线" w:cs="等线" w:hint="eastAsia"/>
-        </w:rPr>
-        <w:t>�</w:t>
-      </w:r>
-      <w:proofErr w:type="spellStart"/>
-      <w:r>
-        <w:rPr>
-          <w:rFonts w:ascii="Cambria" w:hAnsi="Cambria" w:cs="Cambria"/>
-        </w:rPr>
-        <w:t>ӵ</w:t>
-      </w:r>
-      <w:r>
-        <w:rPr>
-          <w:rFonts w:ascii="等线" w:eastAsia="等线" w:hAnsi="等线" w:cs="等线" w:hint="eastAsia"/>
-        </w:rPr>
-        <w:t>�</w:t>
-      </w:r>
-      <w:r>
-        <w:t>ģ</w:t>
-      </w:r>
-      <w:proofErr w:type="spellEnd"/>
-      <w:r>
-        <w:rPr>
-          <w:rFonts w:ascii="等线" w:eastAsia="等线" w:hAnsi="等线" w:cs="等线" w:hint="eastAsia"/>
-        </w:rPr>
-        <w:t>��</w:t>
-      </w:r>
-      <w:r>
-        <w:t>,</w:t>
-      </w:r>
-      <w:r>
-        <w:rPr>
-          <w:rFonts w:ascii="等线" w:eastAsia="等线" w:hAnsi="等线" w:cs="等线" w:hint="eastAsia"/>
-        </w:rPr>
-        <w:t>�</w:t>
-      </w:r>
-      <w:r>
-        <w:t>漰</w:t>
-      </w:r>
-      <w:r>
-        <w:rPr>
-          <w:rFonts w:ascii="等线" w:eastAsia="等线" w:hAnsi="等线" w:cs="等线" w:hint="eastAsia"/>
-        </w:rPr>
-        <w:t>�����</w:t>
-      </w:r>
-      <w:r>
-        <w:t>ģ</w:t>
-      </w:r>
-      <w:r>
-        <w:rPr>
-          <w:rFonts w:ascii="等线" w:eastAsia="等线" w:hAnsi="等线" w:cs="等线" w:hint="eastAsia"/>
-        </w:rPr>
-        <w:t>��</w:t>
-      </w:r>
-      <w:r>
-        <w:rPr>
-          <w:rFonts w:ascii="Cambria" w:hAnsi="Cambria" w:cs="Cambria"/>
-        </w:rPr>
-        <w:t>ʹ</w:t>
-      </w:r>
-      <w:r>
-        <w:rPr>
-          <w:rFonts w:ascii="等线" w:eastAsia="等线" w:hAnsi="等线" w:cs="等线" w:hint="eastAsia"/>
-        </w:rPr>
-        <w:t>�������</w:t>
-      </w:r>
-      <w:r>
-        <w:rPr>
-          <w:rFonts w:ascii="Times New Roman" w:hAnsi="Times New Roman" w:cs="Times New Roman"/>
-        </w:rPr>
-        <w:t>ָ</w:t>
-      </w:r>
-      <w:r>
-        <w:rPr>
-          <w:rFonts w:ascii="等线" w:eastAsia="等线" w:hAnsi="等线" w:cs="等线" w:hint="eastAsia"/>
-        </w:rPr>
-        <w:t>�</w:t>
-      </w:r>
-      <w:r>
-        <w:rPr>
-          <w:rFonts w:ascii="Microsoft PhagsPa" w:hAnsi="Microsoft PhagsPa" w:cs="Microsoft PhagsPa"/>
-        </w:rPr>
-        <w:t>ꡣ</w:t>
-      </w:r>
-    </w:p>
-    <w:p>
-      <w:pPr>
-        <w:rPr>
-          <w:b/>
-          <w:bCs/>
-        </w:rPr>
-      </w:pPr>
-      <w:r>
-        <w:rPr>
-          <w:b/>
-          <w:bCs/>
-        </w:rPr>
-        <w:t xml:space="preserve">5.4.1 </w:t>
-      </w:r>
-      <w:r>
-        <w:rPr>
-          <w:rFonts w:ascii="等线" w:eastAsia="等线" w:hAnsi="等线" w:cs="等线" w:hint="eastAsia"/>
-          <w:b/>
-          <w:bCs/>
-        </w:rPr>
-        <w:t>����</w:t>
-      </w:r>
-      <w:proofErr w:type="spellStart"/>
-      <w:r>
-        <w:rPr>
-          <w:rFonts w:ascii="Sylfaen" w:hAnsi="Sylfaen" w:cs="Sylfaen"/>
-          <w:b/>
-          <w:bCs/>
-        </w:rPr>
-        <w:t>ժ</w:t>
-      </w:r>
-      <w:r>
-        <w:rPr>
-          <w:rFonts w:ascii="Cambria" w:hAnsi="Cambria" w:cs="Cambria"/>
-          <w:b/>
-          <w:bCs/>
-        </w:rPr>
-        <w:t>Ҫ</w:t>
-      </w:r>
-      <w:proofErr w:type="spellEnd"/>
-    </w:p>
-    <w:p>
-      <w:r>
-        <w:rPr>
-          <w:rFonts w:ascii="等线" w:eastAsia="等线" w:hAnsi="等线" w:cs="等线" w:hint="eastAsia"/>
-          <w:b/>
-          <w:bCs/>
-        </w:rPr>
-        <w:t>������</w:t>
-      </w:r>
-      <w:r>
-        <w:rPr>
-          <w:rFonts w:ascii="Sylfaen" w:hAnsi="Sylfaen" w:cs="Sylfaen"/>
-          <w:b/>
-          <w:bCs/>
-        </w:rPr>
-        <w:t>Դ</w:t>
-      </w:r>
-      <w:r>
-        <w:rPr>
-          <w:rFonts w:ascii="等线" w:eastAsia="等线" w:hAnsi="等线" w:cs="等线" w:hint="eastAsia"/>
-          <w:b/>
-          <w:bCs/>
-        </w:rPr>
-        <w:t>��</w:t>
-      </w:r>
-      <w:r>
-        <w:t>: financial_metrics (</w:t>
-      </w:r>
-      <w:r>
-        <w:rPr>
-          <w:rFonts w:ascii="等线" w:eastAsia="等线" w:hAnsi="等线" w:cs="等线" w:hint="eastAsia"/>
-        </w:rPr>
-        <w:t>��</w:t>
-      </w:r>
-      <w:r>
-        <w:rPr>
-          <w:rFonts w:ascii="Cambria" w:hAnsi="Cambria" w:cs="Cambria"/>
-        </w:rPr>
-        <w:t>Ҫ</w:t>
-      </w:r>
-      <w:r>
-        <w:t>), balance_sheets, income_statements</w:t>
-      </w:r>
-    </w:p>
-    <w:p>
-      <w:r>
-        <w:rPr>
-          <w:b/>
-          <w:bCs/>
-        </w:rPr>
-        <w:t>API</w:t>
-      </w:r>
-      <w:r>
-        <w:rPr>
-          <w:rFonts w:ascii="等线" w:eastAsia="等线" w:hAnsi="等线" w:cs="等线" w:hint="eastAsia"/>
-          <w:b/>
-          <w:bCs/>
-        </w:rPr>
-        <w:t>�</w:t>
-      </w:r>
-      <w:r>
-        <w:rPr>
-          <w:rFonts w:ascii="Times New Roman" w:hAnsi="Times New Roman" w:cs="Times New Roman"/>
-          <w:b/>
-          <w:bCs/>
-        </w:rPr>
-        <w:t>˵</w:t>
-      </w:r>
-      <w:r>
-        <w:rPr>
-          <w:rFonts w:ascii="等线" w:eastAsia="等线" w:hAnsi="等线" w:cs="等线" w:hint="eastAsia"/>
-          <w:b/>
-          <w:bCs/>
-        </w:rPr>
-        <w:t>�</w:t>
-      </w:r>
-      <w:r>
-        <w:t>: GET /</w:t>
-      </w:r>
-      <w:proofErr w:type="spellStart"/>
-      <w:r>
-        <w:t>api</w:t>
-      </w:r>
-      <w:proofErr w:type="spellEnd"/>
-      <w:r>
-        <w:t>/company-profile/{id}/financial</w:t>
-      </w:r>
-    </w:p>
-    <w:p>
-      <w:r>
-        <w:rPr>
-          <w:rFonts w:ascii="等线" w:eastAsia="等线" w:hAnsi="等线" w:cs="等线" w:hint="eastAsia"/>
-          <w:b/>
-          <w:bCs/>
-        </w:rPr>
         <w:t>��</w:t>
       </w:r>
       <w:r>
@@ -13828,7 +13886,6 @@
           <w:b/>
           <w:bCs/>
         </w:rPr>
-        <w:lastRenderedPageBreak/>
         <w:t>���</w:t>
       </w:r>
       <w:proofErr w:type="spellStart"/>
@@ -13897,10 +13954,10 @@
         <w:tblLook w:val="04A0" w:firstRow="1" w:lastRow="0" w:firstColumn="1" w:lastColumn="0" w:noHBand="0" w:noVBand="1"/>
       </w:tblPr>
       <w:tblGrid>
-        <w:gridCol w:w="1404"/>
-        <w:gridCol w:w="2086"/>
-        <w:gridCol w:w="2458"/>
-        <w:gridCol w:w="2342"/>
+        <w:gridCol w:w="1407"/>
+        <w:gridCol w:w="2087"/>
+        <w:gridCol w:w="2459"/>
+        <w:gridCol w:w="2343"/>
       </w:tblGrid>
       <w:tr>
         <w:trPr>
@@ -15453,7 +15510,6 @@
                 <w:b/>
                 <w:bCs/>
               </w:rPr>
-              <w:lastRenderedPageBreak/>
               <w:t>��</w:t>
             </w:r>
             <w:r>
@@ -15721,6 +15777,7 @@
                 <w:b/>
                 <w:bCs/>
               </w:rPr>
+              <w:lastRenderedPageBreak/>
               <w:t>�</w:t>
             </w:r>
             <w:r>
@@ -16653,8 +16710,8 @@
       </w:tblPr>
       <w:tblGrid>
         <w:gridCol w:w="3000"/>
-        <w:gridCol w:w="2782"/>
-        <w:gridCol w:w="2508"/>
+        <w:gridCol w:w="2785"/>
+        <w:gridCol w:w="2511"/>
       </w:tblGrid>
       <w:tr>
         <w:trPr>
@@ -16687,7 +16744,6 @@
                 <w:b/>
                 <w:bCs/>
               </w:rPr>
-              <w:lastRenderedPageBreak/>
               <w:t>ָ</w:t>
             </w:r>
             <w:r>
@@ -17041,6 +17097,7 @@
               <w:rPr>
                 <w:rFonts w:ascii="等线" w:eastAsia="等线" w:hAnsi="等线" w:cs="等线" w:hint="eastAsia"/>
               </w:rPr>
+              <w:lastRenderedPageBreak/>
               <w:t>������������</w:t>
             </w:r>
           </w:p>
@@ -18051,120 +18108,120 @@
     </w:p>
     <w:p>
       <w:r>
+        <w:pict w14:anchorId="4A14EF9F">
+          <v:rect id="_x0000_i1034" style="width:0;height:0" o:hralign="center" o:hrstd="t" o:hr="t" fillcolor="#a0a0a0" stroked="f"/>
+        </w:pict>
+      </w:r>
+    </w:p>
+    <w:p>
+      <w:pPr>
+        <w:rPr>
+          <w:b/>
+          <w:bCs/>
+        </w:rPr>
+      </w:pPr>
+      <w:r>
+        <w:rPr>
+          <w:b/>
+          <w:bCs/>
+        </w:rPr>
+        <w:t xml:space="preserve">5.5 </w:t>
+      </w:r>
+      <w:r>
+        <w:rPr>
+          <w:rFonts w:ascii="等线" w:eastAsia="等线" w:hAnsi="等线" w:cs="等线" w:hint="eastAsia"/>
+          <w:b/>
+          <w:bCs/>
+        </w:rPr>
+        <w:t>�</w:t>
+      </w:r>
+      <w:r>
+        <w:rPr>
+          <w:b/>
+          <w:bCs/>
+        </w:rPr>
+        <w:t>塢</w:t>
+      </w:r>
+      <w:r>
+        <w:rPr>
+          <w:rFonts w:ascii="Cambria" w:hAnsi="Cambria" w:cs="Cambria"/>
+          <w:b/>
+          <w:bCs/>
+        </w:rPr>
+        <w:t>ҵ</w:t>
+      </w:r>
+      <w:r>
+        <w:rPr>
+          <w:rFonts w:ascii="等线" w:eastAsia="等线" w:hAnsi="等线" w:cs="等线" w:hint="eastAsia"/>
+          <w:b/>
+          <w:bCs/>
+        </w:rPr>
+        <w:t>����</w:t>
+      </w:r>
+      <w:r>
+        <w:rPr>
+          <w:rFonts w:ascii="Cambria" w:hAnsi="Cambria" w:cs="Cambria"/>
+          <w:b/>
+          <w:bCs/>
+        </w:rPr>
+        <w:t>Ӫ</w:t>
+      </w:r>
+      <w:r>
+        <w:rPr>
+          <w:rFonts w:ascii="等线" w:eastAsia="等线" w:hAnsi="等线" w:cs="等线" w:hint="eastAsia"/>
+          <w:b/>
+          <w:bCs/>
+        </w:rPr>
+        <w:t>����</w:t>
+      </w:r>
+    </w:p>
+    <w:p>
+      <w:pPr>
+        <w:rPr>
+          <w:b/>
+          <w:bCs/>
+        </w:rPr>
+      </w:pPr>
+      <w:r>
+        <w:rPr>
+          <w:b/>
+          <w:bCs/>
+        </w:rPr>
+        <w:t xml:space="preserve">5.5.1 </w:t>
+      </w:r>
+      <w:r>
+        <w:rPr>
+          <w:rFonts w:ascii="等线" w:eastAsia="等线" w:hAnsi="等线" w:cs="等线" w:hint="eastAsia"/>
+          <w:b/>
+          <w:bCs/>
+        </w:rPr>
+        <w:t>��</w:t>
+      </w:r>
+      <w:r>
+        <w:rPr>
+          <w:rFonts w:ascii="Cambria" w:hAnsi="Cambria" w:cs="Cambria"/>
+          <w:b/>
+          <w:bCs/>
+        </w:rPr>
+        <w:t>Ʊͳ</w:t>
+      </w:r>
+      <w:r>
+        <w:rPr>
+          <w:rFonts w:ascii="等线" w:eastAsia="等线" w:hAnsi="等线" w:cs="等线" w:hint="eastAsia"/>
+          <w:b/>
+          <w:bCs/>
+        </w:rPr>
+        <w:t>��</w:t>
+      </w:r>
+    </w:p>
+    <w:p>
+      <w:r>
+        <w:rPr>
+          <w:rFonts w:ascii="等线" w:eastAsia="等线" w:hAnsi="等线" w:cs="等线" w:hint="eastAsia"/>
+          <w:b/>
+          <w:bCs/>
+        </w:rPr>
         <w:lastRenderedPageBreak/>
-        <w:pict w14:anchorId="4A14EF9F">
-          <v:rect id="_x0000_i1178" style="width:0;height:0" o:hralign="center" o:hrstd="t" o:hr="t" fillcolor="#a0a0a0" stroked="f"/>
-        </w:pict>
-      </w:r>
-    </w:p>
-    <w:p>
-      <w:pPr>
-        <w:rPr>
-          <w:b/>
-          <w:bCs/>
-        </w:rPr>
-      </w:pPr>
-      <w:r>
-        <w:rPr>
-          <w:b/>
-          <w:bCs/>
-        </w:rPr>
-        <w:t xml:space="preserve">5.5 </w:t>
-      </w:r>
-      <w:r>
-        <w:rPr>
-          <w:rFonts w:ascii="等线" w:eastAsia="等线" w:hAnsi="等线" w:cs="等线" w:hint="eastAsia"/>
-          <w:b/>
-          <w:bCs/>
-        </w:rPr>
-        <w:t>�</w:t>
-      </w:r>
-      <w:r>
-        <w:rPr>
-          <w:b/>
-          <w:bCs/>
-        </w:rPr>
-        <w:t>塢</w:t>
-      </w:r>
-      <w:r>
-        <w:rPr>
-          <w:rFonts w:ascii="Cambria" w:hAnsi="Cambria" w:cs="Cambria"/>
-          <w:b/>
-          <w:bCs/>
-        </w:rPr>
-        <w:t>ҵ</w:t>
-      </w:r>
-      <w:r>
-        <w:rPr>
-          <w:rFonts w:ascii="等线" w:eastAsia="等线" w:hAnsi="等线" w:cs="等线" w:hint="eastAsia"/>
-          <w:b/>
-          <w:bCs/>
-        </w:rPr>
-        <w:t>����</w:t>
-      </w:r>
-      <w:r>
-        <w:rPr>
-          <w:rFonts w:ascii="Cambria" w:hAnsi="Cambria" w:cs="Cambria"/>
-          <w:b/>
-          <w:bCs/>
-        </w:rPr>
-        <w:t>Ӫ</w:t>
-      </w:r>
-      <w:r>
-        <w:rPr>
-          <w:rFonts w:ascii="等线" w:eastAsia="等线" w:hAnsi="等线" w:cs="等线" w:hint="eastAsia"/>
-          <w:b/>
-          <w:bCs/>
-        </w:rPr>
-        <w:t>����</w:t>
-      </w:r>
-    </w:p>
-    <w:p>
-      <w:pPr>
-        <w:rPr>
-          <w:b/>
-          <w:bCs/>
-        </w:rPr>
-      </w:pPr>
-      <w:r>
-        <w:rPr>
-          <w:b/>
-          <w:bCs/>
-        </w:rPr>
-        <w:t xml:space="preserve">5.5.1 </w:t>
-      </w:r>
-      <w:r>
-        <w:rPr>
-          <w:rFonts w:ascii="等线" w:eastAsia="等线" w:hAnsi="等线" w:cs="等线" w:hint="eastAsia"/>
-          <w:b/>
-          <w:bCs/>
-        </w:rPr>
-        <w:t>��</w:t>
-      </w:r>
-      <w:r>
-        <w:rPr>
-          <w:rFonts w:ascii="Cambria" w:hAnsi="Cambria" w:cs="Cambria"/>
-          <w:b/>
-          <w:bCs/>
-        </w:rPr>
-        <w:t>Ʊͳ</w:t>
-      </w:r>
-      <w:r>
-        <w:rPr>
-          <w:rFonts w:ascii="等线" w:eastAsia="等线" w:hAnsi="等线" w:cs="等线" w:hint="eastAsia"/>
-          <w:b/>
-          <w:bCs/>
-        </w:rPr>
-        <w:t>��</w:t>
-      </w:r>
-    </w:p>
-    <w:p>
-      <w:r>
-        <w:rPr>
-          <w:rFonts w:ascii="等线" w:eastAsia="等线" w:hAnsi="等线" w:cs="等线" w:hint="eastAsia"/>
-          <w:b/>
-          <w:bCs/>
-        </w:rPr>
         <w:t>������</w:t>
       </w:r>
       <w:r>
@@ -19185,7 +19242,6 @@
           <w:b/>
           <w:bCs/>
         </w:rPr>
-        <w:lastRenderedPageBreak/>
         <w:t>���</w:t>
       </w:r>
       <w:r>
@@ -19376,6 +19432,7 @@
           <w:b/>
           <w:bCs/>
         </w:rPr>
+        <w:lastRenderedPageBreak/>
         <w:t>���</w:t>
       </w:r>
       <w:r>
@@ -20119,7 +20176,7 @@
     <w:p>
       <w:r>
         <w:pict w14:anchorId="20398493">
-          <v:rect id="_x0000_i1179" style="width:0;height:0" o:hralign="center" o:hrstd="t" o:hr="t" fillcolor="#a0a0a0" stroked="f"/>
+          <v:rect id="_x0000_i1035" style="width:0;height:0" o:hralign="center" o:hrstd="t" o:hr="t" fillcolor="#a0a0a0" stroked="f"/>
         </w:pict>
       </w:r>
     </w:p>
@@ -20388,7 +20445,7 @@
       <w:tblGrid>
         <w:gridCol w:w="2874"/>
         <w:gridCol w:w="2600"/>
-        <w:gridCol w:w="2816"/>
+        <w:gridCol w:w="2822"/>
       </w:tblGrid>
       <w:tr>
         <w:trPr>
@@ -20660,7 +20717,6 @@
               <w:rPr>
                 <w:rFonts w:ascii="等线" w:eastAsia="等线" w:hAnsi="等线" w:cs="等线" w:hint="eastAsia"/>
               </w:rPr>
-              <w:lastRenderedPageBreak/>
               <w:t>�</w:t>
             </w:r>
             <w:r>
@@ -20797,6 +20853,7 @@
               <w:rPr>
                 <w:rFonts w:ascii="Times New Roman" w:hAnsi="Times New Roman" w:cs="Times New Roman"/>
               </w:rPr>
+              <w:lastRenderedPageBreak/>
               <w:t>ר</w:t>
             </w:r>
             <w:r>
@@ -21618,7 +21675,7 @@
     <w:p>
       <w:r>
         <w:pict w14:anchorId="599FBEC3">
-          <v:rect id="_x0000_i1180" style="width:0;height:0" o:hralign="center" o:hrstd="t" o:hr="t" fillcolor="#a0a0a0" stroked="f"/>
+          <v:rect id="_x0000_i1036" style="width:0;height:0" o:hralign="center" o:hrstd="t" o:hr="t" fillcolor="#a0a0a0" stroked="f"/>
         </w:pict>
       </w:r>
     </w:p>
@@ -21829,157 +21886,157 @@
     </w:p>
     <w:p>
       <w:r>
+        <w:t>``</w:t>
+      </w:r>
+      <w:proofErr w:type="spellStart"/>
+      <w:r>
+        <w:t>sql</w:t>
+      </w:r>
+      <w:proofErr w:type="spellEnd"/>
+      <w:r>
+        <w:t xml:space="preserve"> -- </w:t>
+      </w:r>
+      <w:r>
+        <w:rPr>
+          <w:rFonts w:ascii="等线" w:eastAsia="等线" w:hAnsi="等线" w:cs="等线" w:hint="eastAsia"/>
+        </w:rPr>
+        <w:t>��</w:t>
+      </w:r>
+      <w:r>
+        <w:rPr>
+          <w:rFonts w:ascii="Times New Roman" w:hAnsi="Times New Roman" w:cs="Times New Roman"/>
+        </w:rPr>
+        <w:t>ֵ˰</w:t>
+      </w:r>
+      <w:r>
+        <w:rPr>
+          <w:rFonts w:ascii="等线" w:eastAsia="等线" w:hAnsi="等线" w:cs="等线" w:hint="eastAsia"/>
+        </w:rPr>
+        <w:t>����</w:t>
+      </w:r>
+      <w:r>
+        <w:t xml:space="preserve"> SELECT </w:t>
+      </w:r>
+      <w:proofErr w:type="gramStart"/>
+      <w:r>
+        <w:t>SUM(</w:t>
+      </w:r>
+      <w:proofErr w:type="spellStart"/>
+      <w:proofErr w:type="gramEnd"/>
+      <w:r>
+        <w:t>gen_tax_payable_current</w:t>
+      </w:r>
+      <w:proofErr w:type="spellEnd"/>
+      <w:r>
+        <w:t xml:space="preserve">) as </w:t>
+      </w:r>
+      <w:proofErr w:type="spellStart"/>
+      <w:r>
+        <w:t>vat_amount</w:t>
+      </w:r>
+      <w:proofErr w:type="spellEnd"/>
+      <w:r>
+        <w:t xml:space="preserve"> FROM </w:t>
+      </w:r>
+      <w:proofErr w:type="spellStart"/>
+      <w:r>
+        <w:t>tax_returns_vat</w:t>
+      </w:r>
+      <w:proofErr w:type="spellEnd"/>
+      <w:r>
+        <w:t xml:space="preserve"> WHERE </w:t>
+      </w:r>
+      <w:proofErr w:type="spellStart"/>
+      <w:r>
+        <w:t>company_id</w:t>
+      </w:r>
+      <w:proofErr w:type="spellEnd"/>
+      <w:r>
+        <w:t xml:space="preserve"> </w:t>
+      </w:r>
+      <w:proofErr w:type="gramStart"/>
+      <w:r>
+        <w:t>= ?</w:t>
+      </w:r>
+      <w:proofErr w:type="gramEnd"/>
+      <w:r>
+        <w:t xml:space="preserve"> AND </w:t>
+      </w:r>
+      <w:proofErr w:type="spellStart"/>
+      <w:r>
+        <w:t>period_year</w:t>
+      </w:r>
+      <w:proofErr w:type="spellEnd"/>
+      <w:r>
+        <w:t xml:space="preserve"> </w:t>
+      </w:r>
+      <w:proofErr w:type="gramStart"/>
+      <w:r>
+        <w:t>= ?</w:t>
+      </w:r>
+      <w:proofErr w:type="gramEnd"/>
+    </w:p>
+    <w:p>
+      <w:r>
+        <w:t xml:space="preserve">-- </w:t>
+      </w:r>
+      <w:r>
+        <w:rPr>
+          <w:rFonts w:ascii="等线" w:eastAsia="等线" w:hAnsi="等线" w:cs="等线" w:hint="eastAsia"/>
+        </w:rPr>
+        <w:t>��</w:t>
+      </w:r>
+      <w:r>
+        <w:rPr>
+          <w:rFonts w:ascii="Cambria" w:hAnsi="Cambria" w:cs="Cambria"/>
+        </w:rPr>
+        <w:t>ҵ</w:t>
+      </w:r>
+      <w:r>
+        <w:rPr>
+          <w:rFonts w:ascii="等线" w:eastAsia="等线" w:hAnsi="等线" w:cs="等线" w:hint="eastAsia"/>
+        </w:rPr>
+        <w:t>����</w:t>
+      </w:r>
+      <w:r>
+        <w:rPr>
+          <w:rFonts w:ascii="Times New Roman" w:hAnsi="Times New Roman" w:cs="Times New Roman"/>
+        </w:rPr>
+        <w:t>˰</w:t>
+      </w:r>
+      <w:r>
+        <w:rPr>
+          <w:rFonts w:ascii="等线" w:eastAsia="等线" w:hAnsi="等线" w:cs="等线" w:hint="eastAsia"/>
+        </w:rPr>
+        <w:t>����</w:t>
+      </w:r>
+      <w:r>
+        <w:t xml:space="preserve"> SELECT </w:t>
+      </w:r>
+      <w:proofErr w:type="gramStart"/>
+      <w:r>
+        <w:t>SUM(</w:t>
+      </w:r>
+      <w:proofErr w:type="spellStart"/>
+      <w:proofErr w:type="gramEnd"/>
+      <w:r>
+        <w:t>tax_payable</w:t>
+      </w:r>
+      <w:proofErr w:type="spellEnd"/>
+      <w:r>
+        <w:t xml:space="preserve">) as </w:t>
+      </w:r>
+      <w:proofErr w:type="spellStart"/>
+      <w:r>
+        <w:t>cit_amount</w:t>
+      </w:r>
+      <w:proofErr w:type="spellEnd"/>
+      <w:r>
+        <w:t xml:space="preserve"> FROM </w:t>
+      </w:r>
+      <w:proofErr w:type="spellStart"/>
+      <w:r>
         <w:lastRenderedPageBreak/>
-        <w:t>``</w:t>
-      </w:r>
-      <w:proofErr w:type="spellStart"/>
-      <w:r>
-        <w:t>sql</w:t>
-      </w:r>
-      <w:proofErr w:type="spellEnd"/>
-      <w:r>
-        <w:t xml:space="preserve"> -- </w:t>
-      </w:r>
-      <w:r>
-        <w:rPr>
-          <w:rFonts w:ascii="等线" w:eastAsia="等线" w:hAnsi="等线" w:cs="等线" w:hint="eastAsia"/>
-        </w:rPr>
-        <w:t>��</w:t>
-      </w:r>
-      <w:r>
-        <w:rPr>
-          <w:rFonts w:ascii="Times New Roman" w:hAnsi="Times New Roman" w:cs="Times New Roman"/>
-        </w:rPr>
-        <w:t>ֵ˰</w:t>
-      </w:r>
-      <w:r>
-        <w:rPr>
-          <w:rFonts w:ascii="等线" w:eastAsia="等线" w:hAnsi="等线" w:cs="等线" w:hint="eastAsia"/>
-        </w:rPr>
-        <w:t>����</w:t>
-      </w:r>
-      <w:r>
-        <w:t xml:space="preserve"> SELECT </w:t>
-      </w:r>
-      <w:proofErr w:type="gramStart"/>
-      <w:r>
-        <w:t>SUM(</w:t>
-      </w:r>
-      <w:proofErr w:type="spellStart"/>
-      <w:proofErr w:type="gramEnd"/>
-      <w:r>
-        <w:t>gen_tax_payable_current</w:t>
-      </w:r>
-      <w:proofErr w:type="spellEnd"/>
-      <w:r>
-        <w:t xml:space="preserve">) as </w:t>
-      </w:r>
-      <w:proofErr w:type="spellStart"/>
-      <w:r>
-        <w:t>vat_amount</w:t>
-      </w:r>
-      <w:proofErr w:type="spellEnd"/>
-      <w:r>
-        <w:t xml:space="preserve"> FROM </w:t>
-      </w:r>
-      <w:proofErr w:type="spellStart"/>
-      <w:r>
-        <w:t>tax_returns_vat</w:t>
-      </w:r>
-      <w:proofErr w:type="spellEnd"/>
-      <w:r>
-        <w:t xml:space="preserve"> WHERE </w:t>
-      </w:r>
-      <w:proofErr w:type="spellStart"/>
-      <w:r>
-        <w:t>company_id</w:t>
-      </w:r>
-      <w:proofErr w:type="spellEnd"/>
-      <w:r>
-        <w:t xml:space="preserve"> </w:t>
-      </w:r>
-      <w:proofErr w:type="gramStart"/>
-      <w:r>
-        <w:t>= ?</w:t>
-      </w:r>
-      <w:proofErr w:type="gramEnd"/>
-      <w:r>
-        <w:t xml:space="preserve"> AND </w:t>
-      </w:r>
-      <w:proofErr w:type="spellStart"/>
-      <w:r>
-        <w:t>period_year</w:t>
-      </w:r>
-      <w:proofErr w:type="spellEnd"/>
-      <w:r>
-        <w:t xml:space="preserve"> </w:t>
-      </w:r>
-      <w:proofErr w:type="gramStart"/>
-      <w:r>
-        <w:t>= ?</w:t>
-      </w:r>
-      <w:proofErr w:type="gramEnd"/>
-    </w:p>
-    <w:p>
-      <w:r>
-        <w:t xml:space="preserve">-- </w:t>
-      </w:r>
-      <w:r>
-        <w:rPr>
-          <w:rFonts w:ascii="等线" w:eastAsia="等线" w:hAnsi="等线" w:cs="等线" w:hint="eastAsia"/>
-        </w:rPr>
-        <w:t>��</w:t>
-      </w:r>
-      <w:r>
-        <w:rPr>
-          <w:rFonts w:ascii="Cambria" w:hAnsi="Cambria" w:cs="Cambria"/>
-        </w:rPr>
-        <w:t>ҵ</w:t>
-      </w:r>
-      <w:r>
-        <w:rPr>
-          <w:rFonts w:ascii="等线" w:eastAsia="等线" w:hAnsi="等线" w:cs="等线" w:hint="eastAsia"/>
-        </w:rPr>
-        <w:t>����</w:t>
-      </w:r>
-      <w:r>
-        <w:rPr>
-          <w:rFonts w:ascii="Times New Roman" w:hAnsi="Times New Roman" w:cs="Times New Roman"/>
-        </w:rPr>
-        <w:t>˰</w:t>
-      </w:r>
-      <w:r>
-        <w:rPr>
-          <w:rFonts w:ascii="等线" w:eastAsia="等线" w:hAnsi="等线" w:cs="等线" w:hint="eastAsia"/>
-        </w:rPr>
-        <w:t>����</w:t>
-      </w:r>
-      <w:r>
-        <w:t xml:space="preserve"> SELECT </w:t>
-      </w:r>
-      <w:proofErr w:type="gramStart"/>
-      <w:r>
-        <w:t>SUM(</w:t>
-      </w:r>
-      <w:proofErr w:type="spellStart"/>
-      <w:proofErr w:type="gramEnd"/>
-      <w:r>
-        <w:t>tax_payable</w:t>
-      </w:r>
-      <w:proofErr w:type="spellEnd"/>
-      <w:r>
-        <w:t xml:space="preserve">) as </w:t>
-      </w:r>
-      <w:proofErr w:type="spellStart"/>
-      <w:r>
-        <w:t>cit_amount</w:t>
-      </w:r>
-      <w:proofErr w:type="spellEnd"/>
-      <w:r>
-        <w:t xml:space="preserve"> FROM </w:t>
-      </w:r>
-      <w:proofErr w:type="spellStart"/>
-      <w:r>
         <w:t>tax_returns_income</w:t>
       </w:r>
       <w:proofErr w:type="spellEnd"/>
@@ -22182,7 +22239,7 @@
       </w:tblPr>
       <w:tblGrid>
         <w:gridCol w:w="2267"/>
-        <w:gridCol w:w="3238"/>
+        <w:gridCol w:w="3244"/>
         <w:gridCol w:w="2785"/>
       </w:tblGrid>
       <w:tr>
@@ -22675,7 +22732,7 @@
     <w:p>
       <w:r>
         <w:pict w14:anchorId="606623FE">
-          <v:rect id="_x0000_i1181" style="width:0;height:0" o:hralign="center" o:hrstd="t" o:hr="t" fillcolor="#a0a0a0" stroked="f"/>
+          <v:rect id="_x0000_i1037" style="width:0;height:0" o:hralign="center" o:hrstd="t" o:hr="t" fillcolor="#a0a0a0" stroked="f"/>
         </w:pict>
       </w:r>
     </w:p>
@@ -23188,7 +23245,6 @@
               <w:rPr>
                 <w:rFonts w:ascii="等线" w:eastAsia="等线" w:hAnsi="等线" w:cs="等线" w:hint="eastAsia"/>
               </w:rPr>
-              <w:lastRenderedPageBreak/>
               <w:t>��������</w:t>
             </w:r>
             <w:r>
@@ -23283,6 +23339,7 @@
               <w:rPr>
                 <w:rFonts w:ascii="等线" w:eastAsia="等线" w:hAnsi="等线" w:cs="等线" w:hint="eastAsia"/>
               </w:rPr>
+              <w:lastRenderedPageBreak/>
               <w:t>�������</w:t>
             </w:r>
             <w:r>
@@ -23920,7 +23977,7 @@
     <w:p>
       <w:r>
         <w:pict w14:anchorId="497FA95B">
-          <v:rect id="_x0000_i1182" style="width:0;height:0" o:hralign="center" o:hrstd="t" o:hr="t" fillcolor="#a0a0a0" stroked="f"/>
+          <v:rect id="_x0000_i1038" style="width:0;height:0" o:hralign="center" o:hrstd="t" o:hr="t" fillcolor="#a0a0a0" stroked="f"/>
         </w:pict>
       </w:r>
     </w:p>
@@ -24472,130 +24529,130 @@
       </w:r>
       <w:proofErr w:type="spellEnd"/>
       <w:r>
+        <w:t>": "</w:t>
+      </w:r>
+      <w:r>
+        <w:rPr>
+          <w:rFonts w:ascii="等线" w:eastAsia="等线" w:hAnsi="等线" w:cs="等线" w:hint="eastAsia"/>
+        </w:rPr>
+        <w:t>��׼�</w:t>
+      </w:r>
+      <w:r>
+        <w:rPr>
+          <w:rFonts w:ascii="MV Boli" w:hAnsi="MV Boli" w:cs="MV Boli"/>
+        </w:rPr>
+        <w:t>ޱ</w:t>
+      </w:r>
+      <w:r>
+        <w:rPr>
+          <w:rFonts w:ascii="等线" w:eastAsia="等线" w:hAnsi="等线" w:cs="等线" w:hint="eastAsia"/>
+        </w:rPr>
+        <w:t>������</w:t>
+      </w:r>
+      <w:r>
+        <w:t xml:space="preserve">", // </w:t>
+      </w:r>
+      <w:r>
+        <w:rPr>
+          <w:rFonts w:ascii="等线" w:eastAsia="等线" w:hAnsi="等线" w:cs="等线" w:hint="eastAsia"/>
+        </w:rPr>
+        <w:t>������</w:t>
+      </w:r>
+      <w:r>
+        <w:t xml:space="preserve"> "</w:t>
+      </w:r>
+      <w:proofErr w:type="spellStart"/>
+      <w:r>
+        <w:t>control_defects</w:t>
+      </w:r>
+      <w:proofErr w:type="spellEnd"/>
+      <w:r>
+        <w:t xml:space="preserve">": 0, // </w:t>
+      </w:r>
+      <w:r>
+        <w:rPr>
+          <w:rFonts w:ascii="等线" w:eastAsia="等线" w:hAnsi="等线" w:cs="等线" w:hint="eastAsia"/>
+        </w:rPr>
+        <w:t>�</w:t>
+      </w:r>
+      <w:proofErr w:type="spellStart"/>
+      <w:r>
+        <w:rPr>
+          <w:rFonts w:ascii="Times New Roman" w:hAnsi="Times New Roman" w:cs="Times New Roman"/>
+        </w:rPr>
+        <w:t>ڿ</w:t>
+      </w:r>
+      <w:r>
+        <w:rPr>
+          <w:rFonts w:ascii="等线" w:eastAsia="等线" w:hAnsi="等线" w:cs="等线" w:hint="eastAsia"/>
+        </w:rPr>
+        <w:t>�</w:t>
+      </w:r>
+      <w:r>
+        <w:rPr>
+          <w:rFonts w:ascii="Cambria" w:hAnsi="Cambria" w:cs="Cambria"/>
+        </w:rPr>
+        <w:t>ȱ</w:t>
+      </w:r>
+      <w:proofErr w:type="spellEnd"/>
+      <w:r>
+        <w:rPr>
+          <w:rFonts w:ascii="等线" w:eastAsia="等线" w:hAnsi="等线" w:cs="等线" w:hint="eastAsia"/>
+        </w:rPr>
+        <w:t>����</w:t>
+      </w:r>
+      <w:r>
+        <w:t xml:space="preserve"> "</w:t>
+      </w:r>
+      <w:proofErr w:type="spellStart"/>
+      <w:r>
+        <w:t>accounting_standard</w:t>
+      </w:r>
+      <w:proofErr w:type="spellEnd"/>
+      <w:r>
+        <w:t>": "</w:t>
+      </w:r>
+      <w:r>
+        <w:rPr>
+          <w:rFonts w:ascii="等线" w:eastAsia="等线" w:hAnsi="等线" w:cs="等线" w:hint="eastAsia"/>
+        </w:rPr>
+        <w:t>��</w:t>
+      </w:r>
+      <w:r>
+        <w:t xml:space="preserve">" // </w:t>
+      </w:r>
+      <w:r>
+        <w:rPr>
+          <w:rFonts w:ascii="等线" w:eastAsia="等线" w:hAnsi="等线" w:cs="等线" w:hint="eastAsia"/>
+        </w:rPr>
+        <w:t>���׼��</w:t>
+      </w:r>
+      <w:r>
+        <w:rPr>
+          <w:rFonts w:ascii="Times New Roman" w:hAnsi="Times New Roman" w:cs="Times New Roman"/>
+        </w:rPr>
+        <w:t>ִ</w:t>
+      </w:r>
+      <w:r>
+        <w:rPr>
+          <w:rFonts w:ascii="等线" w:eastAsia="等线" w:hAnsi="等线" w:cs="等线" w:hint="eastAsia"/>
+        </w:rPr>
+        <w:t>��</w:t>
+      </w:r>
+      <w:r>
+        <w:t xml:space="preserve"> }, "</w:t>
+      </w:r>
+      <w:proofErr w:type="spellStart"/>
+      <w:r>
+        <w:t>operational_compliance</w:t>
+      </w:r>
+      <w:proofErr w:type="spellEnd"/>
+      <w:r>
         <w:t xml:space="preserve">": </w:t>
       </w:r>
       <w:r>
         <w:lastRenderedPageBreak/>
-        <w:t>"</w:t>
-      </w:r>
-      <w:r>
-        <w:rPr>
-          <w:rFonts w:ascii="等线" w:eastAsia="等线" w:hAnsi="等线" w:cs="等线" w:hint="eastAsia"/>
-        </w:rPr>
-        <w:t>��׼�</w:t>
-      </w:r>
-      <w:r>
-        <w:rPr>
-          <w:rFonts w:ascii="MV Boli" w:hAnsi="MV Boli" w:cs="MV Boli"/>
-        </w:rPr>
-        <w:t>ޱ</w:t>
-      </w:r>
-      <w:r>
-        <w:rPr>
-          <w:rFonts w:ascii="等线" w:eastAsia="等线" w:hAnsi="等线" w:cs="等线" w:hint="eastAsia"/>
-        </w:rPr>
-        <w:t>������</w:t>
-      </w:r>
-      <w:r>
-        <w:t xml:space="preserve">", // </w:t>
-      </w:r>
-      <w:r>
-        <w:rPr>
-          <w:rFonts w:ascii="等线" w:eastAsia="等线" w:hAnsi="等线" w:cs="等线" w:hint="eastAsia"/>
-        </w:rPr>
-        <w:t>������</w:t>
-      </w:r>
-      <w:r>
-        <w:t xml:space="preserve"> "</w:t>
-      </w:r>
-      <w:proofErr w:type="spellStart"/>
-      <w:r>
-        <w:t>control_defects</w:t>
-      </w:r>
-      <w:proofErr w:type="spellEnd"/>
-      <w:r>
-        <w:t xml:space="preserve">": 0, // </w:t>
-      </w:r>
-      <w:r>
-        <w:rPr>
-          <w:rFonts w:ascii="等线" w:eastAsia="等线" w:hAnsi="等线" w:cs="等线" w:hint="eastAsia"/>
-        </w:rPr>
-        <w:t>�</w:t>
-      </w:r>
-      <w:proofErr w:type="spellStart"/>
-      <w:r>
-        <w:rPr>
-          <w:rFonts w:ascii="Times New Roman" w:hAnsi="Times New Roman" w:cs="Times New Roman"/>
-        </w:rPr>
-        <w:t>ڿ</w:t>
-      </w:r>
-      <w:r>
-        <w:rPr>
-          <w:rFonts w:ascii="等线" w:eastAsia="等线" w:hAnsi="等线" w:cs="等线" w:hint="eastAsia"/>
-        </w:rPr>
-        <w:t>�</w:t>
-      </w:r>
-      <w:r>
-        <w:rPr>
-          <w:rFonts w:ascii="Cambria" w:hAnsi="Cambria" w:cs="Cambria"/>
-        </w:rPr>
-        <w:t>ȱ</w:t>
-      </w:r>
-      <w:proofErr w:type="spellEnd"/>
-      <w:r>
-        <w:rPr>
-          <w:rFonts w:ascii="等线" w:eastAsia="等线" w:hAnsi="等线" w:cs="等线" w:hint="eastAsia"/>
-        </w:rPr>
-        <w:t>����</w:t>
-      </w:r>
-      <w:r>
-        <w:t xml:space="preserve"> "</w:t>
-      </w:r>
-      <w:proofErr w:type="spellStart"/>
-      <w:r>
-        <w:t>accounting_standard</w:t>
-      </w:r>
-      <w:proofErr w:type="spellEnd"/>
-      <w:r>
-        <w:t>": "</w:t>
-      </w:r>
-      <w:r>
-        <w:rPr>
-          <w:rFonts w:ascii="等线" w:eastAsia="等线" w:hAnsi="等线" w:cs="等线" w:hint="eastAsia"/>
-        </w:rPr>
-        <w:t>��</w:t>
-      </w:r>
-      <w:r>
-        <w:t xml:space="preserve">" // </w:t>
-      </w:r>
-      <w:r>
-        <w:rPr>
-          <w:rFonts w:ascii="等线" w:eastAsia="等线" w:hAnsi="等线" w:cs="等线" w:hint="eastAsia"/>
-        </w:rPr>
-        <w:t>���׼��</w:t>
-      </w:r>
-      <w:r>
-        <w:rPr>
-          <w:rFonts w:ascii="Times New Roman" w:hAnsi="Times New Roman" w:cs="Times New Roman"/>
-        </w:rPr>
-        <w:t>ִ</w:t>
-      </w:r>
-      <w:r>
-        <w:rPr>
-          <w:rFonts w:ascii="等线" w:eastAsia="等线" w:hAnsi="等线" w:cs="等线" w:hint="eastAsia"/>
-        </w:rPr>
-        <w:t>��</w:t>
-      </w:r>
-      <w:r>
-        <w:t xml:space="preserve"> }, "</w:t>
-      </w:r>
-      <w:proofErr w:type="spellStart"/>
-      <w:r>
-        <w:t>operational_compliance</w:t>
-      </w:r>
-      <w:proofErr w:type="spellEnd"/>
-      <w:r>
-        <w:t>": { "</w:t>
+        <w:t>{ "</w:t>
       </w:r>
       <w:proofErr w:type="spellStart"/>
       <w:r>
@@ -25551,7 +25608,7 @@
     <w:p>
       <w:r>
         <w:pict w14:anchorId="4190D8FB">
-          <v:rect id="_x0000_i1183" style="width:0;height:0" o:hralign="center" o:hrstd="t" o:hr="t" fillcolor="#a0a0a0" stroked="f"/>
+          <v:rect id="_x0000_i1039" style="width:0;height:0" o:hralign="center" o:hrstd="t" o:hr="t" fillcolor="#a0a0a0" stroked="f"/>
         </w:pict>
       </w:r>
     </w:p>
@@ -25567,103 +25624,103 @@
           <w:b/>
           <w:bCs/>
         </w:rPr>
+        <w:t xml:space="preserve">5.10 </w:t>
+      </w:r>
+      <w:r>
+        <w:rPr>
+          <w:rFonts w:ascii="Times New Roman" w:hAnsi="Times New Roman" w:cs="Times New Roman"/>
+          <w:b/>
+          <w:bCs/>
+        </w:rPr>
+        <w:t>ʮ</w:t>
+      </w:r>
+      <w:r>
+        <w:rPr>
+          <w:rFonts w:ascii="等线" w:eastAsia="等线" w:hAnsi="等线" w:cs="等线" w:hint="eastAsia"/>
+          <w:b/>
+          <w:bCs/>
+        </w:rPr>
+        <w:t>���</w:t>
+      </w:r>
+      <w:r>
+        <w:rPr>
+          <w:rFonts w:ascii="Segoe UI Historic" w:hAnsi="Segoe UI Historic" w:cs="Segoe UI Historic"/>
+          <w:b/>
+          <w:bCs/>
+        </w:rPr>
+        <w:t>ⲿ</w:t>
+      </w:r>
+      <w:r>
+        <w:rPr>
+          <w:rFonts w:ascii="等线" w:eastAsia="等线" w:hAnsi="等线" w:cs="等线" w:hint="eastAsia"/>
+          <w:b/>
+          <w:bCs/>
+        </w:rPr>
+        <w:t>��</w:t>
+      </w:r>
+      <w:r>
+        <w:rPr>
+          <w:rFonts w:ascii="Cambria" w:hAnsi="Cambria" w:cs="Cambria"/>
+          <w:b/>
+          <w:bCs/>
+        </w:rPr>
+        <w:t>ϵ</w:t>
+      </w:r>
+      <w:r>
+        <w:rPr>
+          <w:rFonts w:ascii="等线" w:eastAsia="等线" w:hAnsi="等线" w:cs="等线" w:hint="eastAsia"/>
+          <w:b/>
+          <w:bCs/>
+        </w:rPr>
+        <w:t>����</w:t>
+      </w:r>
+      <w:r>
+        <w:rPr>
+          <w:b/>
+          <w:bCs/>
+        </w:rPr>
+        <w:t xml:space="preserve"> - </w:t>
+      </w:r>
+      <w:r>
+        <w:rPr>
+          <w:rFonts w:ascii="等线" w:eastAsia="等线" w:hAnsi="等线" w:cs="等线" w:hint="eastAsia"/>
+          <w:b/>
+          <w:bCs/>
+        </w:rPr>
+        <w:t>���</w:t>
+      </w:r>
+      <w:r>
+        <w:rPr>
+          <w:b/>
+          <w:bCs/>
+        </w:rPr>
+        <w:t>й</w:t>
+      </w:r>
+      <w:r>
+        <w:rPr>
+          <w:rFonts w:ascii="等线" w:eastAsia="等线" w:hAnsi="等线" w:cs="等线" w:hint="eastAsia"/>
+          <w:b/>
+          <w:bCs/>
+        </w:rPr>
+        <w:t>�</w:t>
+      </w:r>
+      <w:r>
+        <w:rPr>
+          <w:rFonts w:ascii="Cambria" w:hAnsi="Cambria" w:cs="Cambria"/>
+          <w:b/>
+          <w:bCs/>
+        </w:rPr>
+        <w:t>ϵ</w:t>
+      </w:r>
+    </w:p>
+    <w:p>
+      <w:r>
+        <w:rPr>
+          <w:rFonts w:ascii="等线" w:eastAsia="等线" w:hAnsi="等线" w:cs="等线" w:hint="eastAsia"/>
+          <w:b/>
+          <w:bCs/>
+        </w:rPr>
         <w:lastRenderedPageBreak/>
-        <w:t xml:space="preserve">5.10 </w:t>
-      </w:r>
-      <w:r>
-        <w:rPr>
-          <w:rFonts w:ascii="Times New Roman" w:hAnsi="Times New Roman" w:cs="Times New Roman"/>
-          <w:b/>
-          <w:bCs/>
-        </w:rPr>
-        <w:t>ʮ</w:t>
-      </w:r>
-      <w:r>
-        <w:rPr>
-          <w:rFonts w:ascii="等线" w:eastAsia="等线" w:hAnsi="等线" w:cs="等线" w:hint="eastAsia"/>
-          <w:b/>
-          <w:bCs/>
-        </w:rPr>
-        <w:t>���</w:t>
-      </w:r>
-      <w:r>
-        <w:rPr>
-          <w:rFonts w:ascii="Segoe UI Historic" w:hAnsi="Segoe UI Historic" w:cs="Segoe UI Historic"/>
-          <w:b/>
-          <w:bCs/>
-        </w:rPr>
-        <w:t>ⲿ</w:t>
-      </w:r>
-      <w:r>
-        <w:rPr>
-          <w:rFonts w:ascii="等线" w:eastAsia="等线" w:hAnsi="等线" w:cs="等线" w:hint="eastAsia"/>
-          <w:b/>
-          <w:bCs/>
-        </w:rPr>
-        <w:t>��</w:t>
-      </w:r>
-      <w:r>
-        <w:rPr>
-          <w:rFonts w:ascii="Cambria" w:hAnsi="Cambria" w:cs="Cambria"/>
-          <w:b/>
-          <w:bCs/>
-        </w:rPr>
-        <w:t>ϵ</w:t>
-      </w:r>
-      <w:r>
-        <w:rPr>
-          <w:rFonts w:ascii="等线" w:eastAsia="等线" w:hAnsi="等线" w:cs="等线" w:hint="eastAsia"/>
-          <w:b/>
-          <w:bCs/>
-        </w:rPr>
-        <w:t>����</w:t>
-      </w:r>
-      <w:r>
-        <w:rPr>
-          <w:b/>
-          <w:bCs/>
-        </w:rPr>
-        <w:t xml:space="preserve"> - </w:t>
-      </w:r>
-      <w:r>
-        <w:rPr>
-          <w:rFonts w:ascii="等线" w:eastAsia="等线" w:hAnsi="等线" w:cs="等线" w:hint="eastAsia"/>
-          <w:b/>
-          <w:bCs/>
-        </w:rPr>
-        <w:t>���</w:t>
-      </w:r>
-      <w:r>
-        <w:rPr>
-          <w:b/>
-          <w:bCs/>
-        </w:rPr>
-        <w:t>й</w:t>
-      </w:r>
-      <w:r>
-        <w:rPr>
-          <w:rFonts w:ascii="等线" w:eastAsia="等线" w:hAnsi="等线" w:cs="等线" w:hint="eastAsia"/>
-          <w:b/>
-          <w:bCs/>
-        </w:rPr>
-        <w:t>�</w:t>
-      </w:r>
-      <w:r>
-        <w:rPr>
-          <w:rFonts w:ascii="Cambria" w:hAnsi="Cambria" w:cs="Cambria"/>
-          <w:b/>
-          <w:bCs/>
-        </w:rPr>
-        <w:t>ϵ</w:t>
-      </w:r>
-    </w:p>
-    <w:p>
-      <w:r>
-        <w:rPr>
-          <w:rFonts w:ascii="等线" w:eastAsia="等线" w:hAnsi="等线" w:cs="等线" w:hint="eastAsia"/>
-          <w:b/>
-          <w:bCs/>
-        </w:rPr>
         <w:t>������</w:t>
       </w:r>
       <w:r>
@@ -25859,9 +25916,9 @@
         <w:tblLook w:val="04A0" w:firstRow="1" w:lastRow="0" w:firstColumn="1" w:lastColumn="0" w:noHBand="0" w:noVBand="1"/>
       </w:tblPr>
       <w:tblGrid>
-        <w:gridCol w:w="2636"/>
-        <w:gridCol w:w="2096"/>
-        <w:gridCol w:w="3558"/>
+        <w:gridCol w:w="2638"/>
+        <w:gridCol w:w="2097"/>
+        <w:gridCol w:w="3561"/>
       </w:tblGrid>
       <w:tr>
         <w:trPr>
@@ -26793,7 +26850,7 @@
     <w:p>
       <w:r>
         <w:pict w14:anchorId="6CE0F59D">
-          <v:rect id="_x0000_i1184" style="width:0;height:0" o:hralign="center" o:hrstd="t" o:hr="t" fillcolor="#a0a0a0" stroked="f"/>
+          <v:rect id="_x0000_i1040" style="width:0;height:0" o:hralign="center" o:hrstd="t" o:hr="t" fillcolor="#a0a0a0" stroked="f"/>
         </w:pict>
       </w:r>
     </w:p>
@@ -26809,57 +26866,57 @@
           <w:b/>
           <w:bCs/>
         </w:rPr>
+        <w:t xml:space="preserve">5.11 </w:t>
+      </w:r>
+      <w:r>
+        <w:rPr>
+          <w:rFonts w:ascii="Times New Roman" w:hAnsi="Times New Roman" w:cs="Times New Roman"/>
+          <w:b/>
+          <w:bCs/>
+        </w:rPr>
+        <w:t>ʮ</w:t>
+      </w:r>
+      <w:r>
+        <w:rPr>
+          <w:rFonts w:ascii="Cambria" w:hAnsi="Cambria" w:cs="Cambria"/>
+          <w:b/>
+          <w:bCs/>
+        </w:rPr>
+        <w:t>һ</w:t>
+      </w:r>
+      <w:r>
+        <w:rPr>
+          <w:rFonts w:ascii="等线" w:eastAsia="等线" w:hAnsi="等线" w:cs="等线" w:hint="eastAsia"/>
+          <w:b/>
+          <w:bCs/>
+        </w:rPr>
+        <w:t>�����</w:t>
+      </w:r>
+      <w:r>
+        <w:rPr>
+          <w:rFonts w:ascii="Times New Roman" w:hAnsi="Times New Roman" w:cs="Times New Roman"/>
+          <w:b/>
+          <w:bCs/>
+        </w:rPr>
+        <w:t>ֻ</w:t>
+      </w:r>
+      <w:r>
+        <w:rPr>
+          <w:rFonts w:ascii="等线" w:eastAsia="等线" w:hAnsi="等线" w:cs="等线" w:hint="eastAsia"/>
+          <w:b/>
+          <w:bCs/>
+        </w:rPr>
+        <w:t>�����</w:t>
+      </w:r>
+    </w:p>
+    <w:p>
+      <w:r>
+        <w:rPr>
+          <w:rFonts w:ascii="等线" w:eastAsia="等线" w:hAnsi="等线" w:cs="等线" w:hint="eastAsia"/>
+          <w:b/>
+          <w:bCs/>
+        </w:rPr>
         <w:lastRenderedPageBreak/>
-        <w:t xml:space="preserve">5.11 </w:t>
-      </w:r>
-      <w:r>
-        <w:rPr>
-          <w:rFonts w:ascii="Times New Roman" w:hAnsi="Times New Roman" w:cs="Times New Roman"/>
-          <w:b/>
-          <w:bCs/>
-        </w:rPr>
-        <w:t>ʮ</w:t>
-      </w:r>
-      <w:r>
-        <w:rPr>
-          <w:rFonts w:ascii="Cambria" w:hAnsi="Cambria" w:cs="Cambria"/>
-          <w:b/>
-          <w:bCs/>
-        </w:rPr>
-        <w:t>һ</w:t>
-      </w:r>
-      <w:r>
-        <w:rPr>
-          <w:rFonts w:ascii="等线" w:eastAsia="等线" w:hAnsi="等线" w:cs="等线" w:hint="eastAsia"/>
-          <w:b/>
-          <w:bCs/>
-        </w:rPr>
-        <w:t>�����</w:t>
-      </w:r>
-      <w:r>
-        <w:rPr>
-          <w:rFonts w:ascii="Times New Roman" w:hAnsi="Times New Roman" w:cs="Times New Roman"/>
-          <w:b/>
-          <w:bCs/>
-        </w:rPr>
-        <w:t>ֻ</w:t>
-      </w:r>
-      <w:r>
-        <w:rPr>
-          <w:rFonts w:ascii="等线" w:eastAsia="等线" w:hAnsi="等线" w:cs="等线" w:hint="eastAsia"/>
-          <w:b/>
-          <w:bCs/>
-        </w:rPr>
-        <w:t>�����</w:t>
-      </w:r>
-    </w:p>
-    <w:p>
-      <w:r>
-        <w:rPr>
-          <w:rFonts w:ascii="等线" w:eastAsia="等线" w:hAnsi="等线" w:cs="等线" w:hint="eastAsia"/>
-          <w:b/>
-          <w:bCs/>
-        </w:rPr>
         <w:t>������</w:t>
       </w:r>
       <w:r>
@@ -27055,10 +27112,10 @@
         <w:tblLook w:val="04A0" w:firstRow="1" w:lastRow="0" w:firstColumn="1" w:lastColumn="0" w:noHBand="0" w:noVBand="1"/>
       </w:tblPr>
       <w:tblGrid>
-        <w:gridCol w:w="2766"/>
-        <w:gridCol w:w="2496"/>
+        <w:gridCol w:w="2769"/>
+        <w:gridCol w:w="2498"/>
         <w:gridCol w:w="836"/>
-        <w:gridCol w:w="2192"/>
+        <w:gridCol w:w="2193"/>
       </w:tblGrid>
       <w:tr>
         <w:trPr>
@@ -28247,24 +28304,24 @@
     </w:p>
     <w:p>
       <w:r>
+        <w:pict w14:anchorId="0D3B7F79">
+          <v:rect id="_x0000_i1041" style="width:0;height:0" o:hralign="center" o:hrstd="t" o:hr="t" fillcolor="#a0a0a0" stroked="f"/>
+        </w:pict>
+      </w:r>
+    </w:p>
+    <w:p>
+      <w:pPr>
+        <w:rPr>
+          <w:b/>
+          <w:bCs/>
+        </w:rPr>
+      </w:pPr>
+      <w:r>
+        <w:rPr>
+          <w:b/>
+          <w:bCs/>
+        </w:rPr>
         <w:lastRenderedPageBreak/>
-        <w:pict w14:anchorId="0D3B7F79">
-          <v:rect id="_x0000_i1185" style="width:0;height:0" o:hralign="center" o:hrstd="t" o:hr="t" fillcolor="#a0a0a0" stroked="f"/>
-        </w:pict>
-      </w:r>
-    </w:p>
-    <w:p>
-      <w:pPr>
-        <w:rPr>
-          <w:b/>
-          <w:bCs/>
-        </w:rPr>
-      </w:pPr>
-      <w:r>
-        <w:rPr>
-          <w:b/>
-          <w:bCs/>
-        </w:rPr>
         <w:t xml:space="preserve">5.12 </w:t>
       </w:r>
       <w:r>
@@ -28847,7 +28904,7 @@
     <w:p>
       <w:r>
         <w:pict w14:anchorId="3E960D1D">
-          <v:rect id="_x0000_i1186" style="width:0;height:0" o:hralign="center" o:hrstd="t" o:hr="t" fillcolor="#a0a0a0" stroked="f"/>
+          <v:rect id="_x0000_i1042" style="width:0;height:0" o:hralign="center" o:hrstd="t" o:hr="t" fillcolor="#a0a0a0" stroked="f"/>
         </w:pict>
       </w:r>
     </w:p>
@@ -30119,7 +30176,7 @@
     <w:p>
       <w:r>
         <w:pict w14:anchorId="1D81E84E">
-          <v:rect id="_x0000_i1187" style="width:0;height:0" o:hralign="center" o:hrstd="t" o:hr="t" fillcolor="#a0a0a0" stroked="f"/>
+          <v:rect id="_x0000_i1043" style="width:0;height:0" o:hralign="center" o:hrstd="t" o:hr="t" fillcolor="#a0a0a0" stroked="f"/>
         </w:pict>
       </w:r>
     </w:p>
@@ -30399,9 +30456,9 @@
         <w:tblLook w:val="04A0" w:firstRow="1" w:lastRow="0" w:firstColumn="1" w:lastColumn="0" w:noHBand="0" w:noVBand="1"/>
       </w:tblPr>
       <w:tblGrid>
-        <w:gridCol w:w="1993"/>
-        <w:gridCol w:w="1913"/>
-        <w:gridCol w:w="4384"/>
+        <w:gridCol w:w="1994"/>
+        <w:gridCol w:w="1915"/>
+        <w:gridCol w:w="4387"/>
       </w:tblGrid>
       <w:tr>
         <w:trPr>
@@ -31208,7 +31265,7 @@
     <w:p>
       <w:r>
         <w:pict w14:anchorId="1BB9B8DA">
-          <v:rect id="_x0000_i1188" style="width:0;height:0" o:hralign="center" o:hrstd="t" o:hr="t" fillcolor="#a0a0a0" stroked="f"/>
+          <v:rect id="_x0000_i1044" style="width:0;height:0" o:hralign="center" o:hrstd="t" o:hr="t" fillcolor="#a0a0a0" stroked="f"/>
         </w:pict>
       </w:r>
     </w:p>
@@ -37134,7 +37191,7 @@
     <w:p>
       <w:r>
         <w:pict w14:anchorId="3EF545BB">
-          <v:rect id="_x0000_i1189" style="width:0;height:0" o:hralign="center" o:hrstd="t" o:hr="t" fillcolor="#a0a0a0" stroked="f"/>
+          <v:rect id="_x0000_i1045" style="width:0;height:0" o:hralign="center" o:hrstd="t" o:hr="t" fillcolor="#a0a0a0" stroked="f"/>
         </w:pict>
       </w:r>
     </w:p>
@@ -45318,7 +45375,7 @@
     <w:p>
       <w:r>
         <w:pict w14:anchorId="6280FC29">
-          <v:rect id="_x0000_i1190" style="width:0;height:0" o:hralign="center" o:hrstd="t" o:hr="t" fillcolor="#a0a0a0" stroked="f"/>
+          <v:rect id="_x0000_i1046" style="width:0;height:0" o:hralign="center" o:hrstd="t" o:hr="t" fillcolor="#a0a0a0" stroked="f"/>
         </w:pict>
       </w:r>
     </w:p>
@@ -46122,11 +46179,11 @@
       </w:tblPr>
       <w:tblGrid>
         <w:gridCol w:w="1537"/>
-        <w:gridCol w:w="2392"/>
-        <w:gridCol w:w="1237"/>
-        <w:gridCol w:w="1048"/>
-        <w:gridCol w:w="998"/>
-        <w:gridCol w:w="1078"/>
+        <w:gridCol w:w="2394"/>
+        <w:gridCol w:w="1238"/>
+        <w:gridCol w:w="1049"/>
+        <w:gridCol w:w="999"/>
+        <w:gridCol w:w="1079"/>
       </w:tblGrid>
       <w:tr>
         <w:trPr>
@@ -49901,7 +49958,7 @@
     <w:p>
       <w:r>
         <w:pict w14:anchorId="095699F3">
-          <v:rect id="_x0000_i1191" style="width:0;height:0" o:hralign="center" o:hrstd="t" o:hr="t" fillcolor="#a0a0a0" stroked="f"/>
+          <v:rect id="_x0000_i1047" style="width:0;height:0" o:hralign="center" o:hrstd="t" o:hr="t" fillcolor="#a0a0a0" stroked="f"/>
         </w:pict>
       </w:r>
     </w:p>
@@ -49987,11 +50044,11 @@
         <w:tblLook w:val="04A0" w:firstRow="1" w:lastRow="0" w:firstColumn="1" w:lastColumn="0" w:noHBand="0" w:noVBand="1"/>
       </w:tblPr>
       <w:tblGrid>
-        <w:gridCol w:w="795"/>
-        <w:gridCol w:w="1750"/>
+        <w:gridCol w:w="797"/>
+        <w:gridCol w:w="1751"/>
         <w:gridCol w:w="912"/>
-        <w:gridCol w:w="1483"/>
-        <w:gridCol w:w="3350"/>
+        <w:gridCol w:w="1484"/>
+        <w:gridCol w:w="3352"/>
       </w:tblGrid>
       <w:tr>
         <w:trPr>
@@ -53154,9 +53211,9 @@
       </w:tblPr>
       <w:tblGrid>
         <w:gridCol w:w="1020"/>
-        <w:gridCol w:w="3433"/>
+        <w:gridCol w:w="3437"/>
         <w:gridCol w:w="1210"/>
-        <w:gridCol w:w="2627"/>
+        <w:gridCol w:w="2629"/>
       </w:tblGrid>
       <w:tr>
         <w:trPr>
@@ -55971,9 +56028,9 @@
         <w:tblLook w:val="04A0" w:firstRow="1" w:lastRow="0" w:firstColumn="1" w:lastColumn="0" w:noHBand="0" w:noVBand="1"/>
       </w:tblPr>
       <w:tblGrid>
-        <w:gridCol w:w="4095"/>
-        <w:gridCol w:w="2306"/>
-        <w:gridCol w:w="1889"/>
+        <w:gridCol w:w="4097"/>
+        <w:gridCol w:w="2308"/>
+        <w:gridCol w:w="1891"/>
       </w:tblGrid>
       <w:tr>
         <w:trPr>
@@ -56640,7 +56697,7 @@
     <w:p>
       <w:r>
         <w:pict w14:anchorId="5A5CA5B7">
-          <v:rect id="_x0000_i1192" style="width:0;height:0" o:hralign="center" o:hrstd="t" o:hr="t" fillcolor="#a0a0a0" stroked="f"/>
+          <v:rect id="_x0000_i1048" style="width:0;height:0" o:hralign="center" o:hrstd="t" o:hr="t" fillcolor="#a0a0a0" stroked="f"/>
         </w:pict>
       </w:r>
     </w:p>
@@ -56673,7 +56730,7 @@
     <w:p/>
     <w:sectPr>
       <w:pgSz w:w="11906" w:h="16838"/>
-      <w:pgMar w:top="1440" w:right="1800" w:bottom="1440" w:left="1800" w:header="851" w:footer="992" w:gutter="0"/>
+      <w:pgMar w:top="1440" w:right="1797" w:bottom="1440" w:left="1797" w:header="851" w:footer="992" w:gutter="0"/>
       <w:cols w:space="425"/>
       <w:docGrid w:type="lines" w:linePitch="312"/>
     </w:sectPr>
@@ -64335,6 +64392,7 @@
   <w:num w:numId="52" w16cid:durableId="876087636">
     <w:abstractNumId w:val="23"/>
   </w:num>
+  <w:numIdMacAtCleanup w:val="52"/>
 </w:numbering>
 </file>
 
@@ -64942,6 +65000,7 @@
   <w:style w:type="character" w:default="1" w:styleId="a0">
     <w:name w:val="Default Paragraph Font"/>
     <w:uiPriority w:val="1"/>
+    <w:semiHidden/>
     <w:unhideWhenUsed/>
   </w:style>
   <w:style w:type="table" w:default="1" w:styleId="a1">
